--- a/compte_rendu.docx
+++ b/compte_rendu.docx
@@ -1,6 +1,6 @@
 
 <file path=word/document.xml><?xml version="1.0" encoding="utf-8"?>
-<w:document xmlns:r="http://schemas.openxmlformats.org/officeDocument/2006/relationships" xmlns:wp="http://schemas.openxmlformats.org/drawingml/2006/wordprocessingDrawing" xmlns:w="http://schemas.openxmlformats.org/wordprocessingml/2006/main" xmlns:w10="urn:schemas-microsoft-com:office:word" xmlns:w14="http://schemas.microsoft.com/office/word/2010/wordml" xmlns:wps="http://schemas.microsoft.com/office/word/2010/wordprocessingShape" xmlns:wpg="http://schemas.microsoft.com/office/word/2010/wordprocessingGroup" xmlns:mc="http://schemas.openxmlformats.org/markup-compatibility/2006" xmlns:v="urn:schemas-microsoft-com:vml" xmlns:o="urn:schemas-microsoft-com:office:office" xmlns:m="http://schemas.openxmlformats.org/officeDocument/2006/math" mc:Ignorable="w14">
+<w:document xmlns:wpc="http://schemas.microsoft.com/office/word/2010/wordprocessingCanvas" xmlns:cx="http://schemas.microsoft.com/office/drawing/2014/chartex" xmlns:cx1="http://schemas.microsoft.com/office/drawing/2015/9/8/chartex" xmlns:cx2="http://schemas.microsoft.com/office/drawing/2015/10/21/chartex" xmlns:cx3="http://schemas.microsoft.com/office/drawing/2016/5/9/chartex" xmlns:cx4="http://schemas.microsoft.com/office/drawing/2016/5/10/chartex" xmlns:cx5="http://schemas.microsoft.com/office/drawing/2016/5/11/chartex" xmlns:cx6="http://schemas.microsoft.com/office/drawing/2016/5/12/chartex" xmlns:cx7="http://schemas.microsoft.com/office/drawing/2016/5/13/chartex" xmlns:cx8="http://schemas.microsoft.com/office/drawing/2016/5/14/chartex" xmlns:mc="http://schemas.openxmlformats.org/markup-compatibility/2006" xmlns:aink="http://schemas.microsoft.com/office/drawing/2016/ink" xmlns:am3d="http://schemas.microsoft.com/office/drawing/2017/model3d" xmlns:o="urn:schemas-microsoft-com:office:office" xmlns:r="http://schemas.openxmlformats.org/officeDocument/2006/relationships" xmlns:m="http://schemas.openxmlformats.org/officeDocument/2006/math" xmlns:v="urn:schemas-microsoft-com:vml" xmlns:wp14="http://schemas.microsoft.com/office/word/2010/wordprocessingDrawing" xmlns:wp="http://schemas.openxmlformats.org/drawingml/2006/wordprocessingDrawing" xmlns:w10="urn:schemas-microsoft-com:office:word" xmlns:w="http://schemas.openxmlformats.org/wordprocessingml/2006/main" xmlns:w14="http://schemas.microsoft.com/office/word/2010/wordml" xmlns:w15="http://schemas.microsoft.com/office/word/2012/wordml" xmlns:w16cex="http://schemas.microsoft.com/office/word/2018/wordml/cex" xmlns:w16cid="http://schemas.microsoft.com/office/word/2016/wordml/cid" xmlns:w16="http://schemas.microsoft.com/office/word/2018/wordml" xmlns:w16sdtdh="http://schemas.microsoft.com/office/word/2020/wordml/sdtdatahash" xmlns:w16se="http://schemas.microsoft.com/office/word/2015/wordml/symex" xmlns:wpg="http://schemas.microsoft.com/office/word/2010/wordprocessingGroup" xmlns:wpi="http://schemas.microsoft.com/office/word/2010/wordprocessingInk" xmlns:wne="http://schemas.microsoft.com/office/word/2006/wordml" xmlns:wps="http://schemas.microsoft.com/office/word/2010/wordprocessingShape" mc:Ignorable="w14 w15 w16se w16cid w16 w16cex w16sdtdh wp14">
   <w:body>
     <w:p>
       <w:pPr>
@@ -11,26 +11,43 @@
       </w:pPr>
       <w:r>
         <w:rPr>
-          <w:rStyle w:val="Aucun"/>
+          <w:noProof/>
+          <w14:textOutline w14:w="0" w14:cap="rnd" w14:cmpd="sng" w14:algn="ctr">
+            <w14:noFill/>
+            <w14:prstDash w14:val="solid"/>
+            <w14:bevel/>
+          </w14:textOutline>
         </w:rPr>
-        <w:drawing xmlns:a="http://schemas.openxmlformats.org/drawingml/2006/main">
-          <wp:inline distT="0" distB="0" distL="0" distR="0">
-            <wp:extent cx="2804161" cy="1746250"/>
+        <w:drawing>
+          <wp:anchor distT="0" distB="0" distL="114300" distR="114300" simplePos="0" relativeHeight="251658240" behindDoc="0" locked="0" layoutInCell="1" allowOverlap="1" wp14:anchorId="696B9D4B" wp14:editId="3B913EE3">
+            <wp:simplePos x="0" y="0"/>
+            <wp:positionH relativeFrom="margin">
+              <wp:align>center</wp:align>
+            </wp:positionH>
+            <wp:positionV relativeFrom="margin">
+              <wp:align>top</wp:align>
+            </wp:positionV>
+            <wp:extent cx="1676400" cy="1816100"/>
             <wp:effectExtent l="0" t="0" r="0" b="0"/>
-            <wp:docPr id="1073741826" name="officeArt object" descr="Picture 34"/>
-            <wp:cNvGraphicFramePr/>
+            <wp:wrapSquare wrapText="bothSides"/>
+            <wp:docPr id="1" name="Image 1"/>
+            <wp:cNvGraphicFramePr>
+              <a:graphicFrameLocks xmlns:a="http://schemas.openxmlformats.org/drawingml/2006/main" noChangeAspect="1"/>
+            </wp:cNvGraphicFramePr>
             <a:graphic xmlns:a="http://schemas.openxmlformats.org/drawingml/2006/main">
               <a:graphicData uri="http://schemas.openxmlformats.org/drawingml/2006/picture">
                 <pic:pic xmlns:pic="http://schemas.openxmlformats.org/drawingml/2006/picture">
                   <pic:nvPicPr>
-                    <pic:cNvPr id="1073741826" name="Picture 34" descr="Picture 34"/>
-                    <pic:cNvPicPr>
-                      <a:picLocks noChangeAspect="1"/>
-                    </pic:cNvPicPr>
+                    <pic:cNvPr id="1" name="Image 1"/>
+                    <pic:cNvPicPr/>
                   </pic:nvPicPr>
                   <pic:blipFill>
-                    <a:blip r:embed="rId4">
-                      <a:extLst/>
+                    <a:blip r:embed="rId7">
+                      <a:extLst>
+                        <a:ext uri="{28A0092B-C50C-407E-A947-70E740481C1C}">
+                          <a14:useLocalDpi xmlns:a14="http://schemas.microsoft.com/office/drawing/2010/main" val="0"/>
+                        </a:ext>
+                      </a:extLst>
                     </a:blip>
                     <a:stretch>
                       <a:fillRect/>
@@ -39,33 +56,42 @@
                   <pic:spPr>
                     <a:xfrm>
                       <a:off x="0" y="0"/>
-                      <a:ext cx="2804161" cy="1746250"/>
+                      <a:ext cx="1676400" cy="1816100"/>
                     </a:xfrm>
                     <a:prstGeom prst="rect">
                       <a:avLst/>
                     </a:prstGeom>
-                    <a:ln w="12700" cap="flat">
-                      <a:noFill/>
-                      <a:miter lim="400000"/>
-                    </a:ln>
-                    <a:effectLst/>
                   </pic:spPr>
                 </pic:pic>
               </a:graphicData>
             </a:graphic>
-          </wp:inline>
+          </wp:anchor>
         </w:drawing>
       </w:r>
     </w:p>
     <w:p>
       <w:pPr>
-        <w:pStyle w:val="Gros titre"/>
-      </w:pPr>
-      <w:r>
+        <w:pStyle w:val="Grostitre"/>
         <w:rPr>
           <w:rStyle w:val="Aucun"/>
-          <w:rtl w:val="0"/>
-          <w:lang w:val="fr-FR"/>
+        </w:rPr>
+      </w:pPr>
+    </w:p>
+    <w:p>
+      <w:pPr>
+        <w:pStyle w:val="Grostitre"/>
+        <w:rPr>
+          <w:rStyle w:val="Aucun"/>
+        </w:rPr>
+      </w:pPr>
+    </w:p>
+    <w:p>
+      <w:pPr>
+        <w:pStyle w:val="Grostitre"/>
+      </w:pPr>
+      <w:r>
+        <w:rPr>
+          <w:rStyle w:val="Aucun"/>
         </w:rPr>
         <w:t>Compte-Rendu</w:t>
       </w:r>
@@ -78,8 +104,8 @@
         <w:jc w:val="center"/>
         <w:rPr>
           <w:rStyle w:val="Aucun"/>
-          <w:b w:val="1"/>
-          <w:bCs w:val="1"/>
+          <w:b/>
+          <w:bCs/>
           <w:sz w:val="56"/>
           <w:szCs w:val="56"/>
         </w:rPr>
@@ -95,11 +121,10 @@
       <w:r>
         <w:rPr>
           <w:rStyle w:val="Aucun"/>
-          <w:b w:val="1"/>
-          <w:bCs w:val="1"/>
+          <w:b/>
+          <w:bCs/>
           <w:sz w:val="56"/>
           <w:szCs w:val="56"/>
-          <w:rtl w:val="0"/>
         </w:rPr>
         <w:t>« »</w:t>
       </w:r>
@@ -108,7 +133,7 @@
       <w:pPr>
         <w:pStyle w:val="Corps"/>
         <w:spacing w:after="2158"/>
-        <w:ind w:left="10" w:hanging="10"/>
+        <w:ind w:left="10"/>
         <w:jc w:val="center"/>
       </w:pPr>
     </w:p>
@@ -116,7 +141,7 @@
       <w:pPr>
         <w:pStyle w:val="Corps"/>
         <w:spacing w:after="2158"/>
-        <w:ind w:left="10" w:hanging="10"/>
+        <w:ind w:left="10"/>
         <w:jc w:val="center"/>
       </w:pPr>
     </w:p>
@@ -124,7 +149,7 @@
       <w:pPr>
         <w:pStyle w:val="Corps"/>
         <w:spacing w:after="2158"/>
-        <w:ind w:left="10" w:hanging="10"/>
+        <w:ind w:left="10"/>
         <w:jc w:val="center"/>
       </w:pPr>
       <w:r>
@@ -132,26 +157,16 @@
           <w:rStyle w:val="Aucun"/>
           <w:sz w:val="32"/>
           <w:szCs w:val="32"/>
-          <w:rtl w:val="0"/>
-          <w:lang w:val="fr-FR"/>
         </w:rPr>
         <w:t>Valentin Drelon (</w:t>
       </w:r>
       <w:r>
         <w:rPr>
           <w:rStyle w:val="Aucun"/>
-          <w:outline w:val="0"/>
           <w:color w:val="000080"/>
           <w:sz w:val="32"/>
           <w:szCs w:val="32"/>
           <w:u w:val="single" w:color="000080"/>
-          <w:rtl w:val="0"/>
-          <w:lang w:val="fr-FR"/>
-          <w14:textFill>
-            <w14:solidFill>
-              <w14:srgbClr w14:val="000080"/>
-            </w14:solidFill>
-          </w14:textFill>
         </w:rPr>
         <w:t>valentin.drelon@ensemblescolaire-niort.com</w:t>
       </w:r>
@@ -160,49 +175,27 @@
           <w:rStyle w:val="Aucun"/>
           <w:sz w:val="32"/>
           <w:szCs w:val="32"/>
-          <w:rtl w:val="0"/>
         </w:rPr>
         <w:t>)</w:t>
       </w:r>
       <w:r>
         <w:rPr>
           <w:rStyle w:val="Aucun"/>
-          <w:rFonts w:ascii="Arial Unicode MS" w:cs="Arial Unicode MS" w:hAnsi="Arial Unicode MS" w:eastAsia="Arial Unicode MS"/>
-          <w:b w:val="0"/>
-          <w:bCs w:val="0"/>
-          <w:i w:val="0"/>
-          <w:iCs w:val="0"/>
+          <w:rFonts w:ascii="Arial Unicode MS" w:eastAsia="Arial Unicode MS" w:hAnsi="Arial Unicode MS" w:cs="Arial Unicode MS"/>
         </w:rPr>
         <w:br w:type="page"/>
       </w:r>
     </w:p>
     <w:p>
       <w:pPr>
-        <w:pStyle w:val="Gros titre"/>
+        <w:pStyle w:val="Grostitre"/>
       </w:pPr>
       <w:r>
         <w:rPr>
           <w:rStyle w:val="Aucun"/>
-          <w:rtl w:val="0"/>
-          <w:lang w:val="fr-FR"/>
         </w:rPr>
-        <w:t>Table des mati</w:t>
-      </w:r>
-      <w:r>
-        <w:rPr>
-          <w:rStyle w:val="Aucun"/>
-          <w:rtl w:val="0"/>
-          <w:lang w:val="fr-FR"/>
-        </w:rPr>
-        <w:t>è</w:t>
-      </w:r>
-      <w:r>
-        <w:rPr>
-          <w:rStyle w:val="Aucun"/>
-          <w:rtl w:val="0"/>
-          <w:lang w:val="fr-FR"/>
-        </w:rPr>
-        <w:t>res</w:t>
+        <w:lastRenderedPageBreak/>
+        <w:t>Table des matières</w:t>
       </w:r>
     </w:p>
     <w:p>
@@ -241,7 +234,7 @@
           <w:rStyle w:val="Aucun"/>
           <w:u w:val="single"/>
         </w:rPr>
-        <w:fldChar w:fldCharType="begin" w:fldLock="0"/>
+        <w:fldChar w:fldCharType="begin"/>
       </w:r>
       <w:r>
         <w:rPr>
@@ -255,12 +248,12 @@
           <w:rStyle w:val="Aucun"/>
           <w:u w:val="single"/>
         </w:rPr>
-        <w:fldChar w:fldCharType="separate" w:fldLock="0"/>
+        <w:fldChar w:fldCharType="separate"/>
       </w:r>
     </w:p>
     <w:p>
       <w:pPr>
-        <w:pStyle w:val="TOC 1"/>
+        <w:pStyle w:val="TM1"/>
         <w:numPr>
           <w:ilvl w:val="0"/>
           <w:numId w:val="1"/>
@@ -268,38 +261,38 @@
       </w:pPr>
       <w:r>
         <w:rPr>
-          <w:rFonts w:cs="Arial Unicode MS" w:eastAsia="Arial Unicode MS" w:hint="default"/>
-          <w:rtl w:val="0"/>
+          <w:rFonts w:eastAsia="Arial Unicode MS" w:cs="Arial Unicode MS"/>
         </w:rPr>
         <w:t>« »</w:t>
+      </w:r>
+      <w:r>
+        <w:rPr>
+          <w:rFonts w:eastAsia="Arial Unicode MS" w:cs="Arial Unicode MS"/>
+        </w:rPr>
         <w:tab/>
       </w:r>
       <w:r>
-        <w:rPr/>
-        <w:fldChar w:fldCharType="begin" w:fldLock="0"/>
+        <w:fldChar w:fldCharType="begin"/>
       </w:r>
       <w:r>
         <w:instrText xml:space="preserve"> PAGEREF _Toc \h </w:instrText>
       </w:r>
       <w:r>
-        <w:rPr/>
-        <w:fldChar w:fldCharType="separate" w:fldLock="0"/>
+        <w:fldChar w:fldCharType="separate"/>
       </w:r>
       <w:r>
         <w:rPr>
-          <w:rFonts w:cs="Arial Unicode MS" w:eastAsia="Arial Unicode MS"/>
-          <w:rtl w:val="0"/>
+          <w:rFonts w:eastAsia="Arial Unicode MS" w:cs="Arial Unicode MS"/>
         </w:rPr>
         <w:t>3</w:t>
       </w:r>
       <w:r>
-        <w:rPr/>
-        <w:fldChar w:fldCharType="end" w:fldLock="0"/>
+        <w:fldChar w:fldCharType="end"/>
       </w:r>
     </w:p>
     <w:p>
       <w:pPr>
-        <w:pStyle w:val="TOC 2"/>
+        <w:pStyle w:val="TM2"/>
         <w:numPr>
           <w:ilvl w:val="0"/>
           <w:numId w:val="2"/>
@@ -307,38 +300,38 @@
       </w:pPr>
       <w:r>
         <w:rPr>
-          <w:rFonts w:cs="Arial Unicode MS" w:eastAsia="Arial Unicode MS" w:hint="default"/>
-          <w:rtl w:val="0"/>
+          <w:rFonts w:eastAsia="Arial Unicode MS" w:cs="Arial Unicode MS"/>
         </w:rPr>
         <w:t>« »</w:t>
+      </w:r>
+      <w:r>
+        <w:rPr>
+          <w:rFonts w:eastAsia="Arial Unicode MS" w:cs="Arial Unicode MS"/>
+        </w:rPr>
         <w:tab/>
       </w:r>
       <w:r>
-        <w:rPr/>
-        <w:fldChar w:fldCharType="begin" w:fldLock="0"/>
+        <w:fldChar w:fldCharType="begin"/>
       </w:r>
       <w:r>
         <w:instrText xml:space="preserve"> PAGEREF _Toc1 \h </w:instrText>
       </w:r>
       <w:r>
-        <w:rPr/>
-        <w:fldChar w:fldCharType="separate" w:fldLock="0"/>
+        <w:fldChar w:fldCharType="separate"/>
       </w:r>
       <w:r>
         <w:rPr>
-          <w:rFonts w:cs="Arial Unicode MS" w:eastAsia="Arial Unicode MS"/>
-          <w:rtl w:val="0"/>
+          <w:rFonts w:eastAsia="Arial Unicode MS" w:cs="Arial Unicode MS"/>
         </w:rPr>
         <w:t>3</w:t>
       </w:r>
       <w:r>
-        <w:rPr/>
-        <w:fldChar w:fldCharType="end" w:fldLock="0"/>
+        <w:fldChar w:fldCharType="end"/>
       </w:r>
     </w:p>
     <w:p>
       <w:pPr>
-        <w:pStyle w:val="TOC 2"/>
+        <w:pStyle w:val="TM2"/>
         <w:numPr>
           <w:ilvl w:val="0"/>
           <w:numId w:val="3"/>
@@ -346,54 +339,47 @@
       </w:pPr>
       <w:r>
         <w:rPr>
-          <w:rFonts w:cs="Arial Unicode MS" w:eastAsia="Arial Unicode MS" w:hint="default"/>
-          <w:rtl w:val="0"/>
+          <w:rFonts w:eastAsia="Arial Unicode MS" w:cs="Arial Unicode MS"/>
         </w:rPr>
         <w:t>« »</w:t>
+      </w:r>
+      <w:r>
+        <w:rPr>
+          <w:rFonts w:eastAsia="Arial Unicode MS" w:cs="Arial Unicode MS"/>
+        </w:rPr>
         <w:tab/>
       </w:r>
       <w:r>
-        <w:rPr/>
-        <w:fldChar w:fldCharType="begin" w:fldLock="0"/>
+        <w:fldChar w:fldCharType="begin"/>
       </w:r>
       <w:r>
         <w:instrText xml:space="preserve"> PAGEREF _Toc2 \h </w:instrText>
       </w:r>
       <w:r>
-        <w:rPr/>
-        <w:fldChar w:fldCharType="separate" w:fldLock="0"/>
+        <w:fldChar w:fldCharType="separate"/>
       </w:r>
       <w:r>
         <w:rPr>
-          <w:rFonts w:cs="Arial Unicode MS" w:eastAsia="Arial Unicode MS"/>
-          <w:rtl w:val="0"/>
+          <w:rFonts w:eastAsia="Arial Unicode MS" w:cs="Arial Unicode MS"/>
         </w:rPr>
         <w:t>3</w:t>
       </w:r>
       <w:r>
-        <w:rPr/>
-        <w:fldChar w:fldCharType="end" w:fldLock="0"/>
+        <w:fldChar w:fldCharType="end"/>
       </w:r>
     </w:p>
     <w:p>
-      <w:pPr>
-        <w:ind w:left="0" w:firstLine="0"/>
-      </w:pPr>
       <w:r>
         <w:rPr>
           <w:rStyle w:val="Aucun"/>
           <w:u w:val="single"/>
         </w:rPr>
-        <w:fldChar w:fldCharType="end" w:fldLock="0"/>
+        <w:fldChar w:fldCharType="end"/>
       </w:r>
       <w:r>
         <w:rPr>
           <w:rStyle w:val="Aucun"/>
-          <w:rFonts w:ascii="Arial Unicode MS" w:cs="Arial Unicode MS" w:hAnsi="Arial Unicode MS" w:eastAsia="Arial Unicode MS"/>
-          <w:b w:val="0"/>
-          <w:bCs w:val="0"/>
-          <w:i w:val="0"/>
-          <w:iCs w:val="0"/>
+          <w:rFonts w:ascii="Arial Unicode MS" w:hAnsi="Arial Unicode MS" w:cs="Arial Unicode MS"/>
           <w:sz w:val="32"/>
           <w:szCs w:val="32"/>
         </w:rPr>
@@ -402,7 +388,7 @@
     </w:p>
     <w:p>
       <w:pPr>
-        <w:pStyle w:val="heading 1"/>
+        <w:pStyle w:val="Titre1"/>
         <w:numPr>
           <w:ilvl w:val="0"/>
           <w:numId w:val="5"/>
@@ -412,16 +398,15 @@
           <w:szCs w:val="52"/>
         </w:rPr>
       </w:pPr>
-      <w:bookmarkStart w:name="_Toc" w:id="0"/>
+      <w:bookmarkStart w:id="0" w:name="_Toc"/>
       <w:r>
         <w:rPr>
           <w:rStyle w:val="Aucun"/>
-          <w:rFonts w:ascii="Times New Roman" w:hAnsi="Times New Roman" w:hint="default"/>
+          <w:rFonts w:ascii="Times New Roman" w:hAnsi="Times New Roman"/>
           <w:sz w:val="52"/>
           <w:szCs w:val="52"/>
-          <w:rtl w:val="0"/>
-          <w:lang w:val="fr-FR"/>
         </w:rPr>
+        <w:lastRenderedPageBreak/>
         <w:t>« »</w:t>
       </w:r>
       <w:bookmarkEnd w:id="0"/>
@@ -433,19 +418,17 @@
     </w:p>
     <w:p>
       <w:pPr>
-        <w:pStyle w:val="heading 2"/>
+        <w:pStyle w:val="Titre2"/>
         <w:numPr>
           <w:ilvl w:val="0"/>
           <w:numId w:val="7"/>
         </w:numPr>
       </w:pPr>
-      <w:bookmarkStart w:name="_Toc1" w:id="1"/>
+      <w:bookmarkStart w:id="1" w:name="_Toc1"/>
       <w:r>
         <w:rPr>
           <w:rStyle w:val="Aucun"/>
-          <w:rFonts w:cs="Arial Unicode MS" w:eastAsia="Arial Unicode MS" w:hint="default"/>
-          <w:rtl w:val="0"/>
-          <w:lang w:val="fr-FR"/>
+          <w:rFonts w:eastAsia="Arial Unicode MS" w:cs="Arial Unicode MS"/>
         </w:rPr>
         <w:t>« » </w:t>
       </w:r>
@@ -453,41 +436,57 @@
     </w:p>
     <w:p>
       <w:pPr>
-        <w:pStyle w:val="heading 2"/>
+        <w:pStyle w:val="Titre2"/>
         <w:numPr>
           <w:ilvl w:val="0"/>
           <w:numId w:val="7"/>
         </w:numPr>
       </w:pPr>
-      <w:bookmarkStart w:name="_Toc2" w:id="2"/>
+      <w:bookmarkStart w:id="2" w:name="_Toc2"/>
       <w:r>
         <w:rPr>
           <w:rStyle w:val="Aucun"/>
-          <w:rFonts w:cs="Arial Unicode MS" w:eastAsia="Arial Unicode MS" w:hint="default"/>
-          <w:rtl w:val="0"/>
-          <w:lang w:val="fr-FR"/>
+          <w:rFonts w:eastAsia="Arial Unicode MS" w:cs="Arial Unicode MS"/>
         </w:rPr>
         <w:t>« » </w:t>
       </w:r>
-      <w:r/>
       <w:bookmarkEnd w:id="2"/>
     </w:p>
     <w:sectPr>
-      <w:headerReference w:type="default" r:id="rId5"/>
-      <w:footerReference w:type="default" r:id="rId6"/>
-      <w:pgSz w:w="11900" w:h="16840" w:orient="portrait"/>
-      <w:pgMar w:top="1135" w:right="1137" w:bottom="1972" w:left="1136" w:header="720" w:footer="1163"/>
-      <w:bidi w:val="0"/>
+      <w:headerReference w:type="default" r:id="rId8"/>
+      <w:footerReference w:type="default" r:id="rId9"/>
+      <w:pgSz w:w="11900" w:h="16840"/>
+      <w:pgMar w:top="1135" w:right="1137" w:bottom="1972" w:left="1136" w:header="720" w:footer="1163" w:gutter="0"/>
+      <w:cols w:space="720"/>
     </w:sectPr>
   </w:body>
 </w:document>
 </file>
 
+<file path=word/endnotes.xml><?xml version="1.0" encoding="utf-8"?>
+<w:endnotes xmlns:wpc="http://schemas.microsoft.com/office/word/2010/wordprocessingCanvas" xmlns:cx="http://schemas.microsoft.com/office/drawing/2014/chartex" xmlns:cx1="http://schemas.microsoft.com/office/drawing/2015/9/8/chartex" xmlns:cx2="http://schemas.microsoft.com/office/drawing/2015/10/21/chartex" xmlns:cx3="http://schemas.microsoft.com/office/drawing/2016/5/9/chartex" xmlns:cx4="http://schemas.microsoft.com/office/drawing/2016/5/10/chartex" xmlns:cx5="http://schemas.microsoft.com/office/drawing/2016/5/11/chartex" xmlns:cx6="http://schemas.microsoft.com/office/drawing/2016/5/12/chartex" xmlns:cx7="http://schemas.microsoft.com/office/drawing/2016/5/13/chartex" xmlns:cx8="http://schemas.microsoft.com/office/drawing/2016/5/14/chartex" xmlns:mc="http://schemas.openxmlformats.org/markup-compatibility/2006" xmlns:aink="http://schemas.microsoft.com/office/drawing/2016/ink" xmlns:am3d="http://schemas.microsoft.com/office/drawing/2017/model3d" xmlns:o="urn:schemas-microsoft-com:office:office" xmlns:r="http://schemas.openxmlformats.org/officeDocument/2006/relationships" xmlns:m="http://schemas.openxmlformats.org/officeDocument/2006/math" xmlns:v="urn:schemas-microsoft-com:vml" xmlns:wp14="http://schemas.microsoft.com/office/word/2010/wordprocessingDrawing" xmlns:wp="http://schemas.openxmlformats.org/drawingml/2006/wordprocessingDrawing" xmlns:w10="urn:schemas-microsoft-com:office:word" xmlns:w="http://schemas.openxmlformats.org/wordprocessingml/2006/main" xmlns:w14="http://schemas.microsoft.com/office/word/2010/wordml" xmlns:w15="http://schemas.microsoft.com/office/word/2012/wordml" xmlns:w16cex="http://schemas.microsoft.com/office/word/2018/wordml/cex" xmlns:w16cid="http://schemas.microsoft.com/office/word/2016/wordml/cid" xmlns:w16="http://schemas.microsoft.com/office/word/2018/wordml" xmlns:w16sdtdh="http://schemas.microsoft.com/office/word/2020/wordml/sdtdatahash" xmlns:w16se="http://schemas.microsoft.com/office/word/2015/wordml/symex" xmlns:wpg="http://schemas.microsoft.com/office/word/2010/wordprocessingGroup" xmlns:wpi="http://schemas.microsoft.com/office/word/2010/wordprocessingInk" xmlns:wne="http://schemas.microsoft.com/office/word/2006/wordml" xmlns:wps="http://schemas.microsoft.com/office/word/2010/wordprocessingShape" mc:Ignorable="w14 w15 w16se w16cid w16 w16cex w16sdtdh wp14">
+  <w:endnote w:type="separator" w:id="-1">
+    <w:p>
+      <w:r>
+        <w:separator/>
+      </w:r>
+    </w:p>
+  </w:endnote>
+  <w:endnote w:type="continuationSeparator" w:id="0">
+    <w:p>
+      <w:r>
+        <w:continuationSeparator/>
+      </w:r>
+    </w:p>
+  </w:endnote>
+</w:endnotes>
+</file>
+
 <file path=word/footer1.xml><?xml version="1.0" encoding="utf-8"?>
-<w:ftr xmlns:r="http://schemas.openxmlformats.org/officeDocument/2006/relationships" xmlns:wp="http://schemas.openxmlformats.org/drawingml/2006/wordprocessingDrawing" xmlns:w="http://schemas.openxmlformats.org/wordprocessingml/2006/main" xmlns:w10="urn:schemas-microsoft-com:office:word" xmlns:w14="http://schemas.microsoft.com/office/word/2010/wordml" xmlns:wps="http://schemas.microsoft.com/office/word/2010/wordprocessingShape" xmlns:wpg="http://schemas.microsoft.com/office/word/2010/wordprocessingGroup" xmlns:mc="http://schemas.openxmlformats.org/markup-compatibility/2006" xmlns:v="urn:schemas-microsoft-com:vml" xmlns:o="urn:schemas-microsoft-com:office:office" xmlns:m="http://schemas.openxmlformats.org/officeDocument/2006/math" mc:Ignorable="w14">
+<w:ftr xmlns:wpc="http://schemas.microsoft.com/office/word/2010/wordprocessingCanvas" xmlns:cx="http://schemas.microsoft.com/office/drawing/2014/chartex" xmlns:cx1="http://schemas.microsoft.com/office/drawing/2015/9/8/chartex" xmlns:cx2="http://schemas.microsoft.com/office/drawing/2015/10/21/chartex" xmlns:cx3="http://schemas.microsoft.com/office/drawing/2016/5/9/chartex" xmlns:cx4="http://schemas.microsoft.com/office/drawing/2016/5/10/chartex" xmlns:cx5="http://schemas.microsoft.com/office/drawing/2016/5/11/chartex" xmlns:cx6="http://schemas.microsoft.com/office/drawing/2016/5/12/chartex" xmlns:cx7="http://schemas.microsoft.com/office/drawing/2016/5/13/chartex" xmlns:cx8="http://schemas.microsoft.com/office/drawing/2016/5/14/chartex" xmlns:mc="http://schemas.openxmlformats.org/markup-compatibility/2006" xmlns:aink="http://schemas.microsoft.com/office/drawing/2016/ink" xmlns:am3d="http://schemas.microsoft.com/office/drawing/2017/model3d" xmlns:o="urn:schemas-microsoft-com:office:office" xmlns:r="http://schemas.openxmlformats.org/officeDocument/2006/relationships" xmlns:m="http://schemas.openxmlformats.org/officeDocument/2006/math" xmlns:v="urn:schemas-microsoft-com:vml" xmlns:wp14="http://schemas.microsoft.com/office/word/2010/wordprocessingDrawing" xmlns:wp="http://schemas.openxmlformats.org/drawingml/2006/wordprocessingDrawing" xmlns:w10="urn:schemas-microsoft-com:office:word" xmlns:w="http://schemas.openxmlformats.org/wordprocessingml/2006/main" xmlns:w14="http://schemas.microsoft.com/office/word/2010/wordml" xmlns:w15="http://schemas.microsoft.com/office/word/2012/wordml" xmlns:w16cex="http://schemas.microsoft.com/office/word/2018/wordml/cex" xmlns:w16cid="http://schemas.microsoft.com/office/word/2016/wordml/cid" xmlns:w16="http://schemas.microsoft.com/office/word/2018/wordml" xmlns:w16sdtdh="http://schemas.microsoft.com/office/word/2020/wordml/sdtdatahash" xmlns:w16se="http://schemas.microsoft.com/office/word/2015/wordml/symex" xmlns:wpg="http://schemas.microsoft.com/office/word/2010/wordprocessingGroup" xmlns:wpi="http://schemas.microsoft.com/office/word/2010/wordprocessingInk" xmlns:wne="http://schemas.microsoft.com/office/word/2006/wordml" xmlns:wps="http://schemas.microsoft.com/office/word/2010/wordprocessingShape" mc:Ignorable="w14 w15 w16se w16cid w16 w16cex w16sdtdh wp14">
   <w:p>
     <w:pPr>
-      <w:pStyle w:val="List Paragraph"/>
+      <w:pStyle w:val="Paragraphedeliste"/>
       <w:spacing w:after="0" w:line="259" w:lineRule="auto"/>
       <w:ind w:left="0" w:firstLine="0"/>
       <w:jc w:val="center"/>
@@ -495,130 +494,120 @@
     <w:r>
       <w:rPr>
         <w:rStyle w:val="Aucun"/>
-        <w:b w:val="1"/>
-        <w:bCs w:val="1"/>
-        <w:i w:val="1"/>
-        <w:iCs w:val="1"/>
-        <w:rtl w:val="0"/>
-        <w:lang w:val="fr-FR"/>
-      </w:rPr>
-      <w:t xml:space="preserve">Compte-Rendu </w:t>
+        <w:b/>
+        <w:bCs/>
+        <w:i/>
+        <w:iCs/>
+      </w:rPr>
+      <w:t>Compte-Rendu – « </w:t>
+    </w:r>
+    <w:proofErr w:type="gramStart"/>
+    <w:r>
+      <w:rPr>
+        <w:rStyle w:val="Aucun"/>
+        <w:b/>
+        <w:bCs/>
+        <w:i/>
+        <w:iCs/>
+      </w:rPr>
+      <w:t>» </w:t>
     </w:r>
     <w:r>
       <w:rPr>
         <w:rStyle w:val="Aucun"/>
-        <w:b w:val="1"/>
-        <w:bCs w:val="1"/>
-        <w:i w:val="1"/>
-        <w:iCs w:val="1"/>
-        <w:rtl w:val="0"/>
-        <w:lang w:val="fr-FR"/>
-      </w:rPr>
-      <w:t>– « » </w:t>
+      </w:rPr>
+      <w:t xml:space="preserve"> -</w:t>
+    </w:r>
+    <w:proofErr w:type="gramEnd"/>
+    <w:r>
+      <w:rPr>
+        <w:rStyle w:val="Aucun"/>
+      </w:rPr>
+      <w:t xml:space="preserve"> </w:t>
     </w:r>
     <w:r>
       <w:rPr>
         <w:rStyle w:val="Aucun"/>
-        <w:rtl w:val="0"/>
-        <w:lang w:val="fr-FR"/>
-      </w:rPr>
-      <w:t xml:space="preserve"> - </w:t>
-    </w:r>
-    <w:r>
-      <w:rPr>
-        <w:rStyle w:val="Aucun"/>
-        <w:b w:val="1"/>
-        <w:bCs w:val="1"/>
-        <w:rtl w:val="0"/>
-        <w:lang w:val="fr-FR"/>
+        <w:b/>
+        <w:bCs/>
       </w:rPr>
       <w:t>[</w:t>
     </w:r>
     <w:r>
       <w:rPr>
         <w:rStyle w:val="Aucun"/>
-        <w:rtl w:val="0"/>
-      </w:rPr>
-      <w:fldChar w:fldCharType="begin" w:fldLock="0"/>
+      </w:rPr>
+      <w:fldChar w:fldCharType="begin"/>
     </w:r>
     <w:r>
       <w:rPr>
         <w:rStyle w:val="Aucun"/>
-        <w:rtl w:val="0"/>
       </w:rPr>
       <w:instrText xml:space="preserve"> PAGE </w:instrText>
     </w:r>
     <w:r>
       <w:rPr>
         <w:rStyle w:val="Aucun"/>
-        <w:rtl w:val="0"/>
-      </w:rPr>
-      <w:fldChar w:fldCharType="separate" w:fldLock="0"/>
+      </w:rPr>
+      <w:fldChar w:fldCharType="separate"/>
     </w:r>
     <w:r>
       <w:rPr>
         <w:rStyle w:val="Aucun"/>
-        <w:rtl w:val="0"/>
-      </w:rPr>
+        <w:noProof/>
+      </w:rPr>
+      <w:t>1</w:t>
     </w:r>
     <w:r>
       <w:rPr>
         <w:rStyle w:val="Aucun"/>
-        <w:rtl w:val="0"/>
-      </w:rPr>
-      <w:fldChar w:fldCharType="end" w:fldLock="0"/>
+      </w:rPr>
+      <w:fldChar w:fldCharType="end"/>
     </w:r>
     <w:r>
       <w:rPr>
         <w:rStyle w:val="Aucun"/>
-        <w:b w:val="1"/>
-        <w:bCs w:val="1"/>
-        <w:rtl w:val="0"/>
-        <w:lang w:val="fr-FR"/>
+        <w:b/>
+        <w:bCs/>
       </w:rPr>
       <w:t>/</w:t>
     </w:r>
     <w:r>
       <w:rPr>
         <w:rStyle w:val="Aucun"/>
-        <w:rtl w:val="0"/>
-      </w:rPr>
-      <w:fldChar w:fldCharType="begin" w:fldLock="0"/>
+      </w:rPr>
+      <w:fldChar w:fldCharType="begin"/>
     </w:r>
     <w:r>
       <w:rPr>
         <w:rStyle w:val="Aucun"/>
-        <w:rtl w:val="0"/>
       </w:rPr>
       <w:instrText xml:space="preserve"> NUMPAGES </w:instrText>
     </w:r>
     <w:r>
       <w:rPr>
         <w:rStyle w:val="Aucun"/>
-        <w:rtl w:val="0"/>
-      </w:rPr>
-      <w:fldChar w:fldCharType="separate" w:fldLock="0"/>
+      </w:rPr>
+      <w:fldChar w:fldCharType="separate"/>
     </w:r>
     <w:r>
       <w:rPr>
         <w:rStyle w:val="Aucun"/>
-        <w:rtl w:val="0"/>
-      </w:rPr>
+        <w:noProof/>
+      </w:rPr>
+      <w:t>2</w:t>
     </w:r>
     <w:r>
       <w:rPr>
         <w:rStyle w:val="Aucun"/>
-        <w:rtl w:val="0"/>
-      </w:rPr>
-      <w:fldChar w:fldCharType="end" w:fldLock="0"/>
+      </w:rPr>
+      <w:fldChar w:fldCharType="end"/>
     </w:r>
     <w:r>
       <w:rPr>
         <w:rStyle w:val="Aucun"/>
-        <w:b w:val="1"/>
-        <w:bCs w:val="1"/>
-        <w:rtl w:val="0"/>
-        <w:lang w:val="fr-FR"/>
+        <w:b/>
+        <w:bCs/>
       </w:rPr>
       <w:t>]</w:t>
     </w:r>
@@ -626,18 +615,39 @@
 </w:ftr>
 </file>
 
+<file path=word/footnotes.xml><?xml version="1.0" encoding="utf-8"?>
+<w:footnotes xmlns:wpc="http://schemas.microsoft.com/office/word/2010/wordprocessingCanvas" xmlns:cx="http://schemas.microsoft.com/office/drawing/2014/chartex" xmlns:cx1="http://schemas.microsoft.com/office/drawing/2015/9/8/chartex" xmlns:cx2="http://schemas.microsoft.com/office/drawing/2015/10/21/chartex" xmlns:cx3="http://schemas.microsoft.com/office/drawing/2016/5/9/chartex" xmlns:cx4="http://schemas.microsoft.com/office/drawing/2016/5/10/chartex" xmlns:cx5="http://schemas.microsoft.com/office/drawing/2016/5/11/chartex" xmlns:cx6="http://schemas.microsoft.com/office/drawing/2016/5/12/chartex" xmlns:cx7="http://schemas.microsoft.com/office/drawing/2016/5/13/chartex" xmlns:cx8="http://schemas.microsoft.com/office/drawing/2016/5/14/chartex" xmlns:mc="http://schemas.openxmlformats.org/markup-compatibility/2006" xmlns:aink="http://schemas.microsoft.com/office/drawing/2016/ink" xmlns:am3d="http://schemas.microsoft.com/office/drawing/2017/model3d" xmlns:o="urn:schemas-microsoft-com:office:office" xmlns:r="http://schemas.openxmlformats.org/officeDocument/2006/relationships" xmlns:m="http://schemas.openxmlformats.org/officeDocument/2006/math" xmlns:v="urn:schemas-microsoft-com:vml" xmlns:wp14="http://schemas.microsoft.com/office/word/2010/wordprocessingDrawing" xmlns:wp="http://schemas.openxmlformats.org/drawingml/2006/wordprocessingDrawing" xmlns:w10="urn:schemas-microsoft-com:office:word" xmlns:w="http://schemas.openxmlformats.org/wordprocessingml/2006/main" xmlns:w14="http://schemas.microsoft.com/office/word/2010/wordml" xmlns:w15="http://schemas.microsoft.com/office/word/2012/wordml" xmlns:w16cex="http://schemas.microsoft.com/office/word/2018/wordml/cex" xmlns:w16cid="http://schemas.microsoft.com/office/word/2016/wordml/cid" xmlns:w16="http://schemas.microsoft.com/office/word/2018/wordml" xmlns:w16sdtdh="http://schemas.microsoft.com/office/word/2020/wordml/sdtdatahash" xmlns:w16se="http://schemas.microsoft.com/office/word/2015/wordml/symex" xmlns:wpg="http://schemas.microsoft.com/office/word/2010/wordprocessingGroup" xmlns:wpi="http://schemas.microsoft.com/office/word/2010/wordprocessingInk" xmlns:wne="http://schemas.microsoft.com/office/word/2006/wordml" xmlns:wps="http://schemas.microsoft.com/office/word/2010/wordprocessingShape" mc:Ignorable="w14 w15 w16se w16cid w16 w16cex w16sdtdh wp14">
+  <w:footnote w:type="separator" w:id="-1">
+    <w:p>
+      <w:r>
+        <w:separator/>
+      </w:r>
+    </w:p>
+  </w:footnote>
+  <w:footnote w:type="continuationSeparator" w:id="0">
+    <w:p>
+      <w:r>
+        <w:continuationSeparator/>
+      </w:r>
+    </w:p>
+  </w:footnote>
+</w:footnotes>
+</file>
+
 <file path=word/header1.xml><?xml version="1.0" encoding="utf-8"?>
-<w:hdr xmlns:r="http://schemas.openxmlformats.org/officeDocument/2006/relationships" xmlns:wp="http://schemas.openxmlformats.org/drawingml/2006/wordprocessingDrawing" xmlns:w="http://schemas.openxmlformats.org/wordprocessingml/2006/main" xmlns:w10="urn:schemas-microsoft-com:office:word" xmlns:w14="http://schemas.microsoft.com/office/word/2010/wordml" xmlns:wps="http://schemas.microsoft.com/office/word/2010/wordprocessingShape" xmlns:wpg="http://schemas.microsoft.com/office/word/2010/wordprocessingGroup" xmlns:mc="http://schemas.openxmlformats.org/markup-compatibility/2006" xmlns:v="urn:schemas-microsoft-com:vml" xmlns:o="urn:schemas-microsoft-com:office:office" xmlns:m="http://schemas.openxmlformats.org/officeDocument/2006/math" mc:Ignorable="w14">
+<w:hdr xmlns:wpc="http://schemas.microsoft.com/office/word/2010/wordprocessingCanvas" xmlns:cx="http://schemas.microsoft.com/office/drawing/2014/chartex" xmlns:cx1="http://schemas.microsoft.com/office/drawing/2015/9/8/chartex" xmlns:cx2="http://schemas.microsoft.com/office/drawing/2015/10/21/chartex" xmlns:cx3="http://schemas.microsoft.com/office/drawing/2016/5/9/chartex" xmlns:cx4="http://schemas.microsoft.com/office/drawing/2016/5/10/chartex" xmlns:cx5="http://schemas.microsoft.com/office/drawing/2016/5/11/chartex" xmlns:cx6="http://schemas.microsoft.com/office/drawing/2016/5/12/chartex" xmlns:cx7="http://schemas.microsoft.com/office/drawing/2016/5/13/chartex" xmlns:cx8="http://schemas.microsoft.com/office/drawing/2016/5/14/chartex" xmlns:mc="http://schemas.openxmlformats.org/markup-compatibility/2006" xmlns:aink="http://schemas.microsoft.com/office/drawing/2016/ink" xmlns:am3d="http://schemas.microsoft.com/office/drawing/2017/model3d" xmlns:o="urn:schemas-microsoft-com:office:office" xmlns:r="http://schemas.openxmlformats.org/officeDocument/2006/relationships" xmlns:m="http://schemas.openxmlformats.org/officeDocument/2006/math" xmlns:v="urn:schemas-microsoft-com:vml" xmlns:wp14="http://schemas.microsoft.com/office/word/2010/wordprocessingDrawing" xmlns:wp="http://schemas.openxmlformats.org/drawingml/2006/wordprocessingDrawing" xmlns:w10="urn:schemas-microsoft-com:office:word" xmlns:w="http://schemas.openxmlformats.org/wordprocessingml/2006/main" xmlns:w14="http://schemas.microsoft.com/office/word/2010/wordml" xmlns:w15="http://schemas.microsoft.com/office/word/2012/wordml" xmlns:w16cex="http://schemas.microsoft.com/office/word/2018/wordml/cex" xmlns:w16cid="http://schemas.microsoft.com/office/word/2016/wordml/cid" xmlns:w16="http://schemas.microsoft.com/office/word/2018/wordml" xmlns:w16sdtdh="http://schemas.microsoft.com/office/word/2020/wordml/sdtdatahash" xmlns:w16se="http://schemas.microsoft.com/office/word/2015/wordml/symex" xmlns:wpg="http://schemas.microsoft.com/office/word/2010/wordprocessingGroup" xmlns:wpi="http://schemas.microsoft.com/office/word/2010/wordprocessingInk" xmlns:wne="http://schemas.microsoft.com/office/word/2006/wordml" xmlns:wps="http://schemas.microsoft.com/office/word/2010/wordprocessingShape" mc:Ignorable="w14 w15 w16se w16cid w16 w16cex w16sdtdh wp14">
   <w:p>
     <w:pPr>
-      <w:pStyle w:val="En-tête, pied de page"/>
-      <w:bidi w:val="0"/>
+      <w:pStyle w:val="En-tte"/>
     </w:pPr>
     <w:r>
+      <w:rPr>
+        <w:noProof/>
+      </w:rPr>
       <mc:AlternateContent>
         <mc:Choice Requires="wps">
-          <w:drawing xmlns:a="http://schemas.openxmlformats.org/drawingml/2006/main">
-            <wp:anchor distT="152400" distB="152400" distL="152400" distR="152400" simplePos="0" relativeHeight="251658240" behindDoc="1" locked="0" layoutInCell="1" allowOverlap="1">
+          <w:drawing>
+            <wp:anchor distT="152400" distB="152400" distL="152400" distR="152400" simplePos="0" relativeHeight="251658240" behindDoc="1" locked="0" layoutInCell="1" allowOverlap="1" wp14:anchorId="3CE3E488" wp14:editId="0DC30CDA">
               <wp:simplePos x="0" y="0"/>
               <wp:positionH relativeFrom="page">
                 <wp:posOffset>720089</wp:posOffset>
@@ -653,7 +663,7 @@
               <a:graphic xmlns:a="http://schemas.openxmlformats.org/drawingml/2006/main">
                 <a:graphicData uri="http://schemas.microsoft.com/office/word/2010/wordprocessingShape">
                   <wps:wsp>
-                    <wps:cNvSpPr/>
+                    <wps:cNvCnPr/>
                     <wps:spPr>
                       <a:xfrm>
                         <a:off x="0" y="0"/>
@@ -692,19 +702,288 @@
         </mc:Fallback>
       </mc:AlternateContent>
     </w:r>
-    <w:r/>
   </w:p>
 </w:hdr>
 </file>
 
 <file path=word/numbering.xml><?xml version="1.0" encoding="utf-8"?>
-<w:numbering xmlns:w="http://schemas.openxmlformats.org/wordprocessingml/2006/main" xmlns:wp="http://schemas.openxmlformats.org/drawingml/2006/wordprocessingDrawing" xmlns:w14="http://schemas.microsoft.com/office/word/2010/wordml" xmlns:r="http://schemas.openxmlformats.org/officeDocument/2006/relationships" xmlns:v="urn:schemas-microsoft-com:vml" xmlns:o="urn:schemas-microsoft-com:office:office">
-  <w:abstractNum w:abstractNumId="0">
+<w:numbering xmlns:wpc="http://schemas.microsoft.com/office/word/2010/wordprocessingCanvas" xmlns:cx="http://schemas.microsoft.com/office/drawing/2014/chartex" xmlns:cx1="http://schemas.microsoft.com/office/drawing/2015/9/8/chartex" xmlns:cx2="http://schemas.microsoft.com/office/drawing/2015/10/21/chartex" xmlns:cx3="http://schemas.microsoft.com/office/drawing/2016/5/9/chartex" xmlns:cx4="http://schemas.microsoft.com/office/drawing/2016/5/10/chartex" xmlns:cx5="http://schemas.microsoft.com/office/drawing/2016/5/11/chartex" xmlns:cx6="http://schemas.microsoft.com/office/drawing/2016/5/12/chartex" xmlns:cx7="http://schemas.microsoft.com/office/drawing/2016/5/13/chartex" xmlns:cx8="http://schemas.microsoft.com/office/drawing/2016/5/14/chartex" xmlns:mc="http://schemas.openxmlformats.org/markup-compatibility/2006" xmlns:aink="http://schemas.microsoft.com/office/drawing/2016/ink" xmlns:am3d="http://schemas.microsoft.com/office/drawing/2017/model3d" xmlns:o="urn:schemas-microsoft-com:office:office" xmlns:r="http://schemas.openxmlformats.org/officeDocument/2006/relationships" xmlns:m="http://schemas.openxmlformats.org/officeDocument/2006/math" xmlns:v="urn:schemas-microsoft-com:vml" xmlns:wp14="http://schemas.microsoft.com/office/word/2010/wordprocessingDrawing" xmlns:wp="http://schemas.openxmlformats.org/drawingml/2006/wordprocessingDrawing" xmlns:w10="urn:schemas-microsoft-com:office:word" xmlns:w="http://schemas.openxmlformats.org/wordprocessingml/2006/main" xmlns:w14="http://schemas.microsoft.com/office/word/2010/wordml" xmlns:w15="http://schemas.microsoft.com/office/word/2012/wordml" xmlns:w16cex="http://schemas.microsoft.com/office/word/2018/wordml/cex" xmlns:w16cid="http://schemas.microsoft.com/office/word/2016/wordml/cid" xmlns:w16="http://schemas.microsoft.com/office/word/2018/wordml" xmlns:w16sdtdh="http://schemas.microsoft.com/office/word/2020/wordml/sdtdatahash" xmlns:w16se="http://schemas.microsoft.com/office/word/2015/wordml/symex" xmlns:wpg="http://schemas.microsoft.com/office/word/2010/wordprocessingGroup" xmlns:wpi="http://schemas.microsoft.com/office/word/2010/wordprocessingInk" xmlns:wne="http://schemas.microsoft.com/office/word/2006/wordml" xmlns:wps="http://schemas.microsoft.com/office/word/2010/wordprocessingShape" mc:Ignorable="w14 w15 w16se w16cid w16 w16cex w16sdtdh wp14">
+  <w:abstractNum w:abstractNumId="0" w15:restartNumberingAfterBreak="0">
+    <w:nsid w:val="04850B48"/>
     <w:multiLevelType w:val="hybridMultilevel"/>
-    <w:lvl w:ilvl="0">
+    <w:tmpl w:val="FEE40D66"/>
+    <w:numStyleLink w:val="Style1import"/>
+  </w:abstractNum>
+  <w:abstractNum w:abstractNumId="1" w15:restartNumberingAfterBreak="0">
+    <w:nsid w:val="29A25F17"/>
+    <w:multiLevelType w:val="hybridMultilevel"/>
+    <w:tmpl w:val="F2B48ED2"/>
+    <w:numStyleLink w:val="Style2import"/>
+  </w:abstractNum>
+  <w:abstractNum w:abstractNumId="2" w15:restartNumberingAfterBreak="0">
+    <w:nsid w:val="2FBF601D"/>
+    <w:multiLevelType w:val="hybridMultilevel"/>
+    <w:tmpl w:val="274ACE10"/>
+    <w:lvl w:ilvl="0" w:tplc="EB104754">
+      <w:start w:val="1"/>
+      <w:numFmt w:val="decimal"/>
+      <w:lvlText w:val="%1."/>
+      <w:lvlJc w:val="left"/>
+      <w:pPr>
+        <w:tabs>
+          <w:tab w:val="num" w:pos="885"/>
+        </w:tabs>
+        <w:ind w:left="895" w:hanging="413"/>
+      </w:pPr>
+      <w:rPr>
+        <w:rFonts w:hAnsi="Arial Unicode MS"/>
+        <w:caps w:val="0"/>
+        <w:smallCaps w:val="0"/>
+        <w:strike w:val="0"/>
+        <w:dstrike w:val="0"/>
+        <w:outline w:val="0"/>
+        <w:emboss w:val="0"/>
+        <w:imprint w:val="0"/>
+        <w:spacing w:val="0"/>
+        <w:w w:val="100"/>
+        <w:kern w:val="0"/>
+        <w:position w:val="0"/>
+        <w:highlight w:val="none"/>
+        <w:vertAlign w:val="baseline"/>
+      </w:rPr>
+    </w:lvl>
+    <w:lvl w:ilvl="1" w:tplc="EEA4B81E">
+      <w:start w:val="1"/>
+      <w:numFmt w:val="lowerLetter"/>
+      <w:lvlText w:val="%2."/>
+      <w:lvlJc w:val="left"/>
+      <w:pPr>
+        <w:tabs>
+          <w:tab w:val="num" w:pos="1649"/>
+        </w:tabs>
+        <w:ind w:left="1659" w:hanging="280"/>
+      </w:pPr>
+      <w:rPr>
+        <w:rFonts w:hAnsi="Arial Unicode MS"/>
+        <w:caps w:val="0"/>
+        <w:smallCaps w:val="0"/>
+        <w:strike w:val="0"/>
+        <w:dstrike w:val="0"/>
+        <w:outline w:val="0"/>
+        <w:emboss w:val="0"/>
+        <w:imprint w:val="0"/>
+        <w:spacing w:val="0"/>
+        <w:w w:val="100"/>
+        <w:kern w:val="0"/>
+        <w:position w:val="0"/>
+        <w:highlight w:val="none"/>
+        <w:vertAlign w:val="baseline"/>
+      </w:rPr>
+    </w:lvl>
+    <w:lvl w:ilvl="2" w:tplc="DCE8593A">
+      <w:start w:val="1"/>
+      <w:numFmt w:val="lowerRoman"/>
+      <w:lvlText w:val="%3."/>
+      <w:lvlJc w:val="left"/>
+      <w:pPr>
+        <w:tabs>
+          <w:tab w:val="num" w:pos="2370"/>
+        </w:tabs>
+        <w:ind w:left="2380" w:hanging="278"/>
+      </w:pPr>
+      <w:rPr>
+        <w:rFonts w:hAnsi="Arial Unicode MS"/>
+        <w:caps w:val="0"/>
+        <w:smallCaps w:val="0"/>
+        <w:strike w:val="0"/>
+        <w:dstrike w:val="0"/>
+        <w:outline w:val="0"/>
+        <w:emboss w:val="0"/>
+        <w:imprint w:val="0"/>
+        <w:spacing w:val="0"/>
+        <w:w w:val="100"/>
+        <w:kern w:val="0"/>
+        <w:position w:val="0"/>
+        <w:highlight w:val="none"/>
+        <w:vertAlign w:val="baseline"/>
+      </w:rPr>
+    </w:lvl>
+    <w:lvl w:ilvl="3" w:tplc="8CAAC8F6">
+      <w:start w:val="1"/>
+      <w:numFmt w:val="decimal"/>
+      <w:lvlText w:val="%4."/>
+      <w:lvlJc w:val="left"/>
+      <w:pPr>
+        <w:tabs>
+          <w:tab w:val="num" w:pos="3089"/>
+        </w:tabs>
+        <w:ind w:left="3099" w:hanging="280"/>
+      </w:pPr>
+      <w:rPr>
+        <w:rFonts w:hAnsi="Arial Unicode MS"/>
+        <w:caps w:val="0"/>
+        <w:smallCaps w:val="0"/>
+        <w:strike w:val="0"/>
+        <w:dstrike w:val="0"/>
+        <w:outline w:val="0"/>
+        <w:emboss w:val="0"/>
+        <w:imprint w:val="0"/>
+        <w:spacing w:val="0"/>
+        <w:w w:val="100"/>
+        <w:kern w:val="0"/>
+        <w:position w:val="0"/>
+        <w:highlight w:val="none"/>
+        <w:vertAlign w:val="baseline"/>
+      </w:rPr>
+    </w:lvl>
+    <w:lvl w:ilvl="4" w:tplc="1FDA6EBA">
+      <w:start w:val="1"/>
+      <w:numFmt w:val="lowerLetter"/>
+      <w:lvlText w:val="%5."/>
+      <w:lvlJc w:val="left"/>
+      <w:pPr>
+        <w:tabs>
+          <w:tab w:val="num" w:pos="3809"/>
+        </w:tabs>
+        <w:ind w:left="3819" w:hanging="280"/>
+      </w:pPr>
+      <w:rPr>
+        <w:rFonts w:hAnsi="Arial Unicode MS"/>
+        <w:caps w:val="0"/>
+        <w:smallCaps w:val="0"/>
+        <w:strike w:val="0"/>
+        <w:dstrike w:val="0"/>
+        <w:outline w:val="0"/>
+        <w:emboss w:val="0"/>
+        <w:imprint w:val="0"/>
+        <w:spacing w:val="0"/>
+        <w:w w:val="100"/>
+        <w:kern w:val="0"/>
+        <w:position w:val="0"/>
+        <w:highlight w:val="none"/>
+        <w:vertAlign w:val="baseline"/>
+      </w:rPr>
+    </w:lvl>
+    <w:lvl w:ilvl="5" w:tplc="7520D3E6">
+      <w:start w:val="1"/>
+      <w:numFmt w:val="lowerRoman"/>
+      <w:lvlText w:val="%6."/>
+      <w:lvlJc w:val="left"/>
+      <w:pPr>
+        <w:tabs>
+          <w:tab w:val="num" w:pos="4530"/>
+        </w:tabs>
+        <w:ind w:left="4540" w:hanging="278"/>
+      </w:pPr>
+      <w:rPr>
+        <w:rFonts w:hAnsi="Arial Unicode MS"/>
+        <w:caps w:val="0"/>
+        <w:smallCaps w:val="0"/>
+        <w:strike w:val="0"/>
+        <w:dstrike w:val="0"/>
+        <w:outline w:val="0"/>
+        <w:emboss w:val="0"/>
+        <w:imprint w:val="0"/>
+        <w:spacing w:val="0"/>
+        <w:w w:val="100"/>
+        <w:kern w:val="0"/>
+        <w:position w:val="0"/>
+        <w:highlight w:val="none"/>
+        <w:vertAlign w:val="baseline"/>
+      </w:rPr>
+    </w:lvl>
+    <w:lvl w:ilvl="6" w:tplc="DEE47CD2">
+      <w:start w:val="1"/>
+      <w:numFmt w:val="decimal"/>
+      <w:lvlText w:val="%7."/>
+      <w:lvlJc w:val="left"/>
+      <w:pPr>
+        <w:tabs>
+          <w:tab w:val="num" w:pos="5249"/>
+        </w:tabs>
+        <w:ind w:left="5259" w:hanging="280"/>
+      </w:pPr>
+      <w:rPr>
+        <w:rFonts w:hAnsi="Arial Unicode MS"/>
+        <w:caps w:val="0"/>
+        <w:smallCaps w:val="0"/>
+        <w:strike w:val="0"/>
+        <w:dstrike w:val="0"/>
+        <w:outline w:val="0"/>
+        <w:emboss w:val="0"/>
+        <w:imprint w:val="0"/>
+        <w:spacing w:val="0"/>
+        <w:w w:val="100"/>
+        <w:kern w:val="0"/>
+        <w:position w:val="0"/>
+        <w:highlight w:val="none"/>
+        <w:vertAlign w:val="baseline"/>
+      </w:rPr>
+    </w:lvl>
+    <w:lvl w:ilvl="7" w:tplc="299A6608">
+      <w:start w:val="1"/>
+      <w:numFmt w:val="lowerLetter"/>
+      <w:lvlText w:val="%8."/>
+      <w:lvlJc w:val="left"/>
+      <w:pPr>
+        <w:tabs>
+          <w:tab w:val="num" w:pos="5969"/>
+        </w:tabs>
+        <w:ind w:left="5979" w:hanging="280"/>
+      </w:pPr>
+      <w:rPr>
+        <w:rFonts w:hAnsi="Arial Unicode MS"/>
+        <w:caps w:val="0"/>
+        <w:smallCaps w:val="0"/>
+        <w:strike w:val="0"/>
+        <w:dstrike w:val="0"/>
+        <w:outline w:val="0"/>
+        <w:emboss w:val="0"/>
+        <w:imprint w:val="0"/>
+        <w:spacing w:val="0"/>
+        <w:w w:val="100"/>
+        <w:kern w:val="0"/>
+        <w:position w:val="0"/>
+        <w:highlight w:val="none"/>
+        <w:vertAlign w:val="baseline"/>
+      </w:rPr>
+    </w:lvl>
+    <w:lvl w:ilvl="8" w:tplc="B6E04510">
+      <w:start w:val="1"/>
+      <w:numFmt w:val="lowerRoman"/>
+      <w:lvlText w:val="%9."/>
+      <w:lvlJc w:val="left"/>
+      <w:pPr>
+        <w:tabs>
+          <w:tab w:val="num" w:pos="6690"/>
+        </w:tabs>
+        <w:ind w:left="6700" w:hanging="278"/>
+      </w:pPr>
+      <w:rPr>
+        <w:rFonts w:hAnsi="Arial Unicode MS"/>
+        <w:caps w:val="0"/>
+        <w:smallCaps w:val="0"/>
+        <w:strike w:val="0"/>
+        <w:dstrike w:val="0"/>
+        <w:outline w:val="0"/>
+        <w:emboss w:val="0"/>
+        <w:imprint w:val="0"/>
+        <w:spacing w:val="0"/>
+        <w:w w:val="100"/>
+        <w:kern w:val="0"/>
+        <w:position w:val="0"/>
+        <w:highlight w:val="none"/>
+        <w:vertAlign w:val="baseline"/>
+      </w:rPr>
+    </w:lvl>
+  </w:abstractNum>
+  <w:abstractNum w:abstractNumId="3" w15:restartNumberingAfterBreak="0">
+    <w:nsid w:val="32B508C0"/>
+    <w:multiLevelType w:val="hybridMultilevel"/>
+    <w:tmpl w:val="E140041C"/>
+    <w:lvl w:ilvl="0" w:tplc="1D9A0384">
       <w:start w:val="1"/>
       <w:numFmt w:val="upperRoman"/>
-      <w:suff w:val="tab"/>
       <w:lvlText w:val="%1."/>
       <w:lvlJc w:val="left"/>
       <w:pPr>
@@ -715,8 +994,8 @@
       </w:pPr>
       <w:rPr>
         <w:rFonts w:hAnsi="Arial Unicode MS"/>
-        <w:b w:val="1"/>
-        <w:bCs w:val="1"/>
+        <w:b/>
+        <w:bCs/>
         <w:caps w:val="0"/>
         <w:smallCaps w:val="0"/>
         <w:strike w:val="0"/>
@@ -734,7 +1013,7 @@
         <w:vertAlign w:val="baseline"/>
       </w:rPr>
     </w:lvl>
-    <w:lvl w:ilvl="1">
+    <w:lvl w:ilvl="1" w:tplc="4E9069FC">
       <w:start w:val="1"/>
       <w:numFmt w:val="lowerLetter"/>
       <w:suff w:val="nothing"/>
@@ -745,8 +1024,8 @@
       </w:pPr>
       <w:rPr>
         <w:rFonts w:hAnsi="Arial Unicode MS"/>
-        <w:b w:val="1"/>
-        <w:bCs w:val="1"/>
+        <w:b/>
+        <w:bCs/>
         <w:caps w:val="0"/>
         <w:smallCaps w:val="0"/>
         <w:strike w:val="0"/>
@@ -764,10 +1043,9 @@
         <w:vertAlign w:val="baseline"/>
       </w:rPr>
     </w:lvl>
-    <w:lvl w:ilvl="2">
+    <w:lvl w:ilvl="2" w:tplc="80F0108A">
       <w:start w:val="1"/>
       <w:numFmt w:val="lowerRoman"/>
-      <w:suff w:val="tab"/>
       <w:lvlText w:val="%3."/>
       <w:lvlJc w:val="left"/>
       <w:pPr>
@@ -778,8 +1056,8 @@
       </w:pPr>
       <w:rPr>
         <w:rFonts w:hAnsi="Arial Unicode MS"/>
-        <w:b w:val="1"/>
-        <w:bCs w:val="1"/>
+        <w:b/>
+        <w:bCs/>
         <w:caps w:val="0"/>
         <w:smallCaps w:val="0"/>
         <w:strike w:val="0"/>
@@ -797,7 +1075,7 @@
         <w:vertAlign w:val="baseline"/>
       </w:rPr>
     </w:lvl>
-    <w:lvl w:ilvl="3">
+    <w:lvl w:ilvl="3" w:tplc="D19E32E0">
       <w:start w:val="1"/>
       <w:numFmt w:val="decimal"/>
       <w:suff w:val="nothing"/>
@@ -808,8 +1086,8 @@
       </w:pPr>
       <w:rPr>
         <w:rFonts w:hAnsi="Arial Unicode MS"/>
-        <w:b w:val="1"/>
-        <w:bCs w:val="1"/>
+        <w:b/>
+        <w:bCs/>
         <w:caps w:val="0"/>
         <w:smallCaps w:val="0"/>
         <w:strike w:val="0"/>
@@ -827,7 +1105,7 @@
         <w:vertAlign w:val="baseline"/>
       </w:rPr>
     </w:lvl>
-    <w:lvl w:ilvl="4">
+    <w:lvl w:ilvl="4" w:tplc="129401D4">
       <w:start w:val="1"/>
       <w:numFmt w:val="lowerLetter"/>
       <w:suff w:val="nothing"/>
@@ -838,8 +1116,8 @@
       </w:pPr>
       <w:rPr>
         <w:rFonts w:hAnsi="Arial Unicode MS"/>
-        <w:b w:val="1"/>
-        <w:bCs w:val="1"/>
+        <w:b/>
+        <w:bCs/>
         <w:caps w:val="0"/>
         <w:smallCaps w:val="0"/>
         <w:strike w:val="0"/>
@@ -857,10 +1135,9 @@
         <w:vertAlign w:val="baseline"/>
       </w:rPr>
     </w:lvl>
-    <w:lvl w:ilvl="5">
+    <w:lvl w:ilvl="5" w:tplc="74A09B74">
       <w:start w:val="1"/>
       <w:numFmt w:val="lowerRoman"/>
-      <w:suff w:val="tab"/>
       <w:lvlText w:val="%6."/>
       <w:lvlJc w:val="left"/>
       <w:pPr>
@@ -871,8 +1148,8 @@
       </w:pPr>
       <w:rPr>
         <w:rFonts w:hAnsi="Arial Unicode MS"/>
-        <w:b w:val="1"/>
-        <w:bCs w:val="1"/>
+        <w:b/>
+        <w:bCs/>
         <w:caps w:val="0"/>
         <w:smallCaps w:val="0"/>
         <w:strike w:val="0"/>
@@ -890,7 +1167,7 @@
         <w:vertAlign w:val="baseline"/>
       </w:rPr>
     </w:lvl>
-    <w:lvl w:ilvl="6">
+    <w:lvl w:ilvl="6" w:tplc="28BAE37E">
       <w:start w:val="1"/>
       <w:numFmt w:val="decimal"/>
       <w:suff w:val="nothing"/>
@@ -901,8 +1178,8 @@
       </w:pPr>
       <w:rPr>
         <w:rFonts w:hAnsi="Arial Unicode MS"/>
-        <w:b w:val="1"/>
-        <w:bCs w:val="1"/>
+        <w:b/>
+        <w:bCs/>
         <w:caps w:val="0"/>
         <w:smallCaps w:val="0"/>
         <w:strike w:val="0"/>
@@ -920,7 +1197,7 @@
         <w:vertAlign w:val="baseline"/>
       </w:rPr>
     </w:lvl>
-    <w:lvl w:ilvl="7">
+    <w:lvl w:ilvl="7" w:tplc="F84E864C">
       <w:start w:val="1"/>
       <w:numFmt w:val="lowerLetter"/>
       <w:suff w:val="nothing"/>
@@ -931,8 +1208,8 @@
       </w:pPr>
       <w:rPr>
         <w:rFonts w:hAnsi="Arial Unicode MS"/>
-        <w:b w:val="1"/>
-        <w:bCs w:val="1"/>
+        <w:b/>
+        <w:bCs/>
         <w:caps w:val="0"/>
         <w:smallCaps w:val="0"/>
         <w:strike w:val="0"/>
@@ -950,10 +1227,9 @@
         <w:vertAlign w:val="baseline"/>
       </w:rPr>
     </w:lvl>
-    <w:lvl w:ilvl="8">
+    <w:lvl w:ilvl="8" w:tplc="77A44F94">
       <w:start w:val="1"/>
       <w:numFmt w:val="lowerRoman"/>
-      <w:suff w:val="tab"/>
       <w:lvlText w:val="%9."/>
       <w:lvlJc w:val="left"/>
       <w:pPr>
@@ -964,8 +1240,8 @@
       </w:pPr>
       <w:rPr>
         <w:rFonts w:hAnsi="Arial Unicode MS"/>
-        <w:b w:val="1"/>
-        <w:bCs w:val="1"/>
+        <w:b/>
+        <w:bCs/>
         <w:caps w:val="0"/>
         <w:smallCaps w:val="0"/>
         <w:strike w:val="0"/>
@@ -984,281 +1260,14 @@
       </w:rPr>
     </w:lvl>
   </w:abstractNum>
-  <w:abstractNum w:abstractNumId="1">
+  <w:abstractNum w:abstractNumId="4" w15:restartNumberingAfterBreak="0">
+    <w:nsid w:val="5F800DBF"/>
     <w:multiLevelType w:val="hybridMultilevel"/>
-    <w:lvl w:ilvl="0">
-      <w:start w:val="1"/>
-      <w:numFmt w:val="decimal"/>
-      <w:suff w:val="tab"/>
-      <w:lvlText w:val="%1."/>
-      <w:lvlJc w:val="left"/>
-      <w:pPr>
-        <w:tabs>
-          <w:tab w:val="num" w:pos="885"/>
-        </w:tabs>
-        <w:ind w:left="895" w:hanging="413"/>
-      </w:pPr>
-      <w:rPr>
-        <w:rFonts w:hAnsi="Arial Unicode MS"/>
-        <w:caps w:val="0"/>
-        <w:smallCaps w:val="0"/>
-        <w:strike w:val="0"/>
-        <w:dstrike w:val="0"/>
-        <w:outline w:val="0"/>
-        <w:emboss w:val="0"/>
-        <w:imprint w:val="0"/>
-        <w:spacing w:val="0"/>
-        <w:w w:val="100"/>
-        <w:kern w:val="0"/>
-        <w:position w:val="0"/>
-        <w:highlight w:val="none"/>
-        <w:vertAlign w:val="baseline"/>
-      </w:rPr>
-    </w:lvl>
-    <w:lvl w:ilvl="1">
-      <w:start w:val="1"/>
-      <w:numFmt w:val="lowerLetter"/>
-      <w:suff w:val="tab"/>
-      <w:lvlText w:val="%2."/>
-      <w:lvlJc w:val="left"/>
-      <w:pPr>
-        <w:tabs>
-          <w:tab w:val="num" w:pos="1649"/>
-        </w:tabs>
-        <w:ind w:left="1659" w:hanging="280"/>
-      </w:pPr>
-      <w:rPr>
-        <w:rFonts w:hAnsi="Arial Unicode MS"/>
-        <w:caps w:val="0"/>
-        <w:smallCaps w:val="0"/>
-        <w:strike w:val="0"/>
-        <w:dstrike w:val="0"/>
-        <w:outline w:val="0"/>
-        <w:emboss w:val="0"/>
-        <w:imprint w:val="0"/>
-        <w:spacing w:val="0"/>
-        <w:w w:val="100"/>
-        <w:kern w:val="0"/>
-        <w:position w:val="0"/>
-        <w:highlight w:val="none"/>
-        <w:vertAlign w:val="baseline"/>
-      </w:rPr>
-    </w:lvl>
-    <w:lvl w:ilvl="2">
-      <w:start w:val="1"/>
-      <w:numFmt w:val="lowerRoman"/>
-      <w:suff w:val="tab"/>
-      <w:lvlText w:val="%3."/>
-      <w:lvlJc w:val="left"/>
-      <w:pPr>
-        <w:tabs>
-          <w:tab w:val="num" w:pos="2370"/>
-        </w:tabs>
-        <w:ind w:left="2380" w:hanging="278"/>
-      </w:pPr>
-      <w:rPr>
-        <w:rFonts w:hAnsi="Arial Unicode MS"/>
-        <w:caps w:val="0"/>
-        <w:smallCaps w:val="0"/>
-        <w:strike w:val="0"/>
-        <w:dstrike w:val="0"/>
-        <w:outline w:val="0"/>
-        <w:emboss w:val="0"/>
-        <w:imprint w:val="0"/>
-        <w:spacing w:val="0"/>
-        <w:w w:val="100"/>
-        <w:kern w:val="0"/>
-        <w:position w:val="0"/>
-        <w:highlight w:val="none"/>
-        <w:vertAlign w:val="baseline"/>
-      </w:rPr>
-    </w:lvl>
-    <w:lvl w:ilvl="3">
-      <w:start w:val="1"/>
-      <w:numFmt w:val="decimal"/>
-      <w:suff w:val="tab"/>
-      <w:lvlText w:val="%4."/>
-      <w:lvlJc w:val="left"/>
-      <w:pPr>
-        <w:tabs>
-          <w:tab w:val="num" w:pos="3089"/>
-        </w:tabs>
-        <w:ind w:left="3099" w:hanging="280"/>
-      </w:pPr>
-      <w:rPr>
-        <w:rFonts w:hAnsi="Arial Unicode MS"/>
-        <w:caps w:val="0"/>
-        <w:smallCaps w:val="0"/>
-        <w:strike w:val="0"/>
-        <w:dstrike w:val="0"/>
-        <w:outline w:val="0"/>
-        <w:emboss w:val="0"/>
-        <w:imprint w:val="0"/>
-        <w:spacing w:val="0"/>
-        <w:w w:val="100"/>
-        <w:kern w:val="0"/>
-        <w:position w:val="0"/>
-        <w:highlight w:val="none"/>
-        <w:vertAlign w:val="baseline"/>
-      </w:rPr>
-    </w:lvl>
-    <w:lvl w:ilvl="4">
-      <w:start w:val="1"/>
-      <w:numFmt w:val="lowerLetter"/>
-      <w:suff w:val="tab"/>
-      <w:lvlText w:val="%5."/>
-      <w:lvlJc w:val="left"/>
-      <w:pPr>
-        <w:tabs>
-          <w:tab w:val="num" w:pos="3809"/>
-        </w:tabs>
-        <w:ind w:left="3819" w:hanging="280"/>
-      </w:pPr>
-      <w:rPr>
-        <w:rFonts w:hAnsi="Arial Unicode MS"/>
-        <w:caps w:val="0"/>
-        <w:smallCaps w:val="0"/>
-        <w:strike w:val="0"/>
-        <w:dstrike w:val="0"/>
-        <w:outline w:val="0"/>
-        <w:emboss w:val="0"/>
-        <w:imprint w:val="0"/>
-        <w:spacing w:val="0"/>
-        <w:w w:val="100"/>
-        <w:kern w:val="0"/>
-        <w:position w:val="0"/>
-        <w:highlight w:val="none"/>
-        <w:vertAlign w:val="baseline"/>
-      </w:rPr>
-    </w:lvl>
-    <w:lvl w:ilvl="5">
-      <w:start w:val="1"/>
-      <w:numFmt w:val="lowerRoman"/>
-      <w:suff w:val="tab"/>
-      <w:lvlText w:val="%6."/>
-      <w:lvlJc w:val="left"/>
-      <w:pPr>
-        <w:tabs>
-          <w:tab w:val="num" w:pos="4530"/>
-        </w:tabs>
-        <w:ind w:left="4540" w:hanging="278"/>
-      </w:pPr>
-      <w:rPr>
-        <w:rFonts w:hAnsi="Arial Unicode MS"/>
-        <w:caps w:val="0"/>
-        <w:smallCaps w:val="0"/>
-        <w:strike w:val="0"/>
-        <w:dstrike w:val="0"/>
-        <w:outline w:val="0"/>
-        <w:emboss w:val="0"/>
-        <w:imprint w:val="0"/>
-        <w:spacing w:val="0"/>
-        <w:w w:val="100"/>
-        <w:kern w:val="0"/>
-        <w:position w:val="0"/>
-        <w:highlight w:val="none"/>
-        <w:vertAlign w:val="baseline"/>
-      </w:rPr>
-    </w:lvl>
-    <w:lvl w:ilvl="6">
-      <w:start w:val="1"/>
-      <w:numFmt w:val="decimal"/>
-      <w:suff w:val="tab"/>
-      <w:lvlText w:val="%7."/>
-      <w:lvlJc w:val="left"/>
-      <w:pPr>
-        <w:tabs>
-          <w:tab w:val="num" w:pos="5249"/>
-        </w:tabs>
-        <w:ind w:left="5259" w:hanging="280"/>
-      </w:pPr>
-      <w:rPr>
-        <w:rFonts w:hAnsi="Arial Unicode MS"/>
-        <w:caps w:val="0"/>
-        <w:smallCaps w:val="0"/>
-        <w:strike w:val="0"/>
-        <w:dstrike w:val="0"/>
-        <w:outline w:val="0"/>
-        <w:emboss w:val="0"/>
-        <w:imprint w:val="0"/>
-        <w:spacing w:val="0"/>
-        <w:w w:val="100"/>
-        <w:kern w:val="0"/>
-        <w:position w:val="0"/>
-        <w:highlight w:val="none"/>
-        <w:vertAlign w:val="baseline"/>
-      </w:rPr>
-    </w:lvl>
-    <w:lvl w:ilvl="7">
-      <w:start w:val="1"/>
-      <w:numFmt w:val="lowerLetter"/>
-      <w:suff w:val="tab"/>
-      <w:lvlText w:val="%8."/>
-      <w:lvlJc w:val="left"/>
-      <w:pPr>
-        <w:tabs>
-          <w:tab w:val="num" w:pos="5969"/>
-        </w:tabs>
-        <w:ind w:left="5979" w:hanging="280"/>
-      </w:pPr>
-      <w:rPr>
-        <w:rFonts w:hAnsi="Arial Unicode MS"/>
-        <w:caps w:val="0"/>
-        <w:smallCaps w:val="0"/>
-        <w:strike w:val="0"/>
-        <w:dstrike w:val="0"/>
-        <w:outline w:val="0"/>
-        <w:emboss w:val="0"/>
-        <w:imprint w:val="0"/>
-        <w:spacing w:val="0"/>
-        <w:w w:val="100"/>
-        <w:kern w:val="0"/>
-        <w:position w:val="0"/>
-        <w:highlight w:val="none"/>
-        <w:vertAlign w:val="baseline"/>
-      </w:rPr>
-    </w:lvl>
-    <w:lvl w:ilvl="8">
-      <w:start w:val="1"/>
-      <w:numFmt w:val="lowerRoman"/>
-      <w:suff w:val="tab"/>
-      <w:lvlText w:val="%9."/>
-      <w:lvlJc w:val="left"/>
-      <w:pPr>
-        <w:tabs>
-          <w:tab w:val="num" w:pos="6690"/>
-        </w:tabs>
-        <w:ind w:left="6700" w:hanging="278"/>
-      </w:pPr>
-      <w:rPr>
-        <w:rFonts w:hAnsi="Arial Unicode MS"/>
-        <w:caps w:val="0"/>
-        <w:smallCaps w:val="0"/>
-        <w:strike w:val="0"/>
-        <w:dstrike w:val="0"/>
-        <w:outline w:val="0"/>
-        <w:emboss w:val="0"/>
-        <w:imprint w:val="0"/>
-        <w:spacing w:val="0"/>
-        <w:w w:val="100"/>
-        <w:kern w:val="0"/>
-        <w:position w:val="0"/>
-        <w:highlight w:val="none"/>
-        <w:vertAlign w:val="baseline"/>
-      </w:rPr>
-    </w:lvl>
-  </w:abstractNum>
-  <w:abstractNum w:abstractNumId="2">
-    <w:multiLevelType w:val="hybridMultilevel"/>
-    <w:numStyleLink w:val="Style 1 importé"/>
-  </w:abstractNum>
-  <w:abstractNum w:abstractNumId="3">
-    <w:multiLevelType w:val="hybridMultilevel"/>
-    <w:styleLink w:val="Style 1 importé"/>
-    <w:lvl w:ilvl="0">
+    <w:tmpl w:val="FEE40D66"/>
+    <w:styleLink w:val="Style1import"/>
+    <w:lvl w:ilvl="0" w:tplc="7938D228">
       <w:start w:val="1"/>
       <w:numFmt w:val="upperRoman"/>
-      <w:suff w:val="tab"/>
       <w:lvlText w:val="%1."/>
       <w:lvlJc w:val="left"/>
       <w:pPr>
@@ -1283,7 +1292,7 @@
         <w:vertAlign w:val="baseline"/>
       </w:rPr>
     </w:lvl>
-    <w:lvl w:ilvl="1">
+    <w:lvl w:ilvl="1" w:tplc="CD1E89EC">
       <w:start w:val="1"/>
       <w:numFmt w:val="lowerLetter"/>
       <w:suff w:val="nothing"/>
@@ -1311,7 +1320,7 @@
         <w:vertAlign w:val="baseline"/>
       </w:rPr>
     </w:lvl>
-    <w:lvl w:ilvl="2">
+    <w:lvl w:ilvl="2" w:tplc="A168AC2E">
       <w:start w:val="1"/>
       <w:numFmt w:val="lowerRoman"/>
       <w:suff w:val="nothing"/>
@@ -1339,7 +1348,7 @@
         <w:vertAlign w:val="baseline"/>
       </w:rPr>
     </w:lvl>
-    <w:lvl w:ilvl="3">
+    <w:lvl w:ilvl="3" w:tplc="EBDAAD90">
       <w:start w:val="1"/>
       <w:numFmt w:val="decimal"/>
       <w:suff w:val="nothing"/>
@@ -1367,7 +1376,7 @@
         <w:vertAlign w:val="baseline"/>
       </w:rPr>
     </w:lvl>
-    <w:lvl w:ilvl="4">
+    <w:lvl w:ilvl="4" w:tplc="EBF81272">
       <w:start w:val="1"/>
       <w:numFmt w:val="lowerLetter"/>
       <w:suff w:val="nothing"/>
@@ -1395,7 +1404,7 @@
         <w:vertAlign w:val="baseline"/>
       </w:rPr>
     </w:lvl>
-    <w:lvl w:ilvl="5">
+    <w:lvl w:ilvl="5" w:tplc="F5DA4666">
       <w:start w:val="1"/>
       <w:numFmt w:val="lowerRoman"/>
       <w:suff w:val="nothing"/>
@@ -1423,7 +1432,7 @@
         <w:vertAlign w:val="baseline"/>
       </w:rPr>
     </w:lvl>
-    <w:lvl w:ilvl="6">
+    <w:lvl w:ilvl="6" w:tplc="374A8C78">
       <w:start w:val="1"/>
       <w:numFmt w:val="decimal"/>
       <w:suff w:val="nothing"/>
@@ -1451,7 +1460,7 @@
         <w:vertAlign w:val="baseline"/>
       </w:rPr>
     </w:lvl>
-    <w:lvl w:ilvl="7">
+    <w:lvl w:ilvl="7" w:tplc="6248FAEA">
       <w:start w:val="1"/>
       <w:numFmt w:val="lowerLetter"/>
       <w:suff w:val="nothing"/>
@@ -1479,7 +1488,7 @@
         <w:vertAlign w:val="baseline"/>
       </w:rPr>
     </w:lvl>
-    <w:lvl w:ilvl="8">
+    <w:lvl w:ilvl="8" w:tplc="A60C8E16">
       <w:start w:val="1"/>
       <w:numFmt w:val="lowerRoman"/>
       <w:suff w:val="nothing"/>
@@ -1508,17 +1517,14 @@
       </w:rPr>
     </w:lvl>
   </w:abstractNum>
-  <w:abstractNum w:abstractNumId="4">
+  <w:abstractNum w:abstractNumId="5" w15:restartNumberingAfterBreak="0">
+    <w:nsid w:val="783269A7"/>
     <w:multiLevelType w:val="hybridMultilevel"/>
-    <w:numStyleLink w:val="Style 2 importé"/>
-  </w:abstractNum>
-  <w:abstractNum w:abstractNumId="5">
-    <w:multiLevelType w:val="hybridMultilevel"/>
-    <w:styleLink w:val="Style 2 importé"/>
-    <w:lvl w:ilvl="0">
+    <w:tmpl w:val="F2B48ED2"/>
+    <w:styleLink w:val="Style2import"/>
+    <w:lvl w:ilvl="0" w:tplc="9A7AAE1C">
       <w:start w:val="1"/>
       <w:numFmt w:val="decimal"/>
-      <w:suff w:val="tab"/>
       <w:lvlText w:val="%1."/>
       <w:lvlJc w:val="left"/>
       <w:pPr>
@@ -1526,8 +1532,8 @@
       </w:pPr>
       <w:rPr>
         <w:rFonts w:hAnsi="Arial Unicode MS"/>
-        <w:b w:val="1"/>
-        <w:bCs w:val="1"/>
+        <w:b/>
+        <w:bCs/>
         <w:caps w:val="0"/>
         <w:smallCaps w:val="0"/>
         <w:strike w:val="0"/>
@@ -1543,10 +1549,9 @@
         <w:vertAlign w:val="baseline"/>
       </w:rPr>
     </w:lvl>
-    <w:lvl w:ilvl="1">
+    <w:lvl w:ilvl="1" w:tplc="1006FD26">
       <w:start w:val="1"/>
       <w:numFmt w:val="lowerLetter"/>
-      <w:suff w:val="tab"/>
       <w:lvlText w:val="%2."/>
       <w:lvlJc w:val="left"/>
       <w:pPr>
@@ -1554,8 +1559,8 @@
       </w:pPr>
       <w:rPr>
         <w:rFonts w:hAnsi="Arial Unicode MS"/>
-        <w:b w:val="1"/>
-        <w:bCs w:val="1"/>
+        <w:b/>
+        <w:bCs/>
         <w:caps w:val="0"/>
         <w:smallCaps w:val="0"/>
         <w:strike w:val="0"/>
@@ -1571,10 +1576,9 @@
         <w:vertAlign w:val="baseline"/>
       </w:rPr>
     </w:lvl>
-    <w:lvl w:ilvl="2">
+    <w:lvl w:ilvl="2" w:tplc="43546F90">
       <w:start w:val="1"/>
       <w:numFmt w:val="lowerRoman"/>
-      <w:suff w:val="tab"/>
       <w:lvlText w:val="%3."/>
       <w:lvlJc w:val="left"/>
       <w:pPr>
@@ -1582,8 +1586,8 @@
       </w:pPr>
       <w:rPr>
         <w:rFonts w:hAnsi="Arial Unicode MS"/>
-        <w:b w:val="1"/>
-        <w:bCs w:val="1"/>
+        <w:b/>
+        <w:bCs/>
         <w:caps w:val="0"/>
         <w:smallCaps w:val="0"/>
         <w:strike w:val="0"/>
@@ -1599,10 +1603,9 @@
         <w:vertAlign w:val="baseline"/>
       </w:rPr>
     </w:lvl>
-    <w:lvl w:ilvl="3">
+    <w:lvl w:ilvl="3" w:tplc="420880D2">
       <w:start w:val="1"/>
       <w:numFmt w:val="decimal"/>
-      <w:suff w:val="tab"/>
       <w:lvlText w:val="%4."/>
       <w:lvlJc w:val="left"/>
       <w:pPr>
@@ -1610,8 +1613,8 @@
       </w:pPr>
       <w:rPr>
         <w:rFonts w:hAnsi="Arial Unicode MS"/>
-        <w:b w:val="1"/>
-        <w:bCs w:val="1"/>
+        <w:b/>
+        <w:bCs/>
         <w:caps w:val="0"/>
         <w:smallCaps w:val="0"/>
         <w:strike w:val="0"/>
@@ -1627,10 +1630,9 @@
         <w:vertAlign w:val="baseline"/>
       </w:rPr>
     </w:lvl>
-    <w:lvl w:ilvl="4">
+    <w:lvl w:ilvl="4" w:tplc="6DD856CA">
       <w:start w:val="1"/>
       <w:numFmt w:val="lowerLetter"/>
-      <w:suff w:val="tab"/>
       <w:lvlText w:val="%5."/>
       <w:lvlJc w:val="left"/>
       <w:pPr>
@@ -1638,8 +1640,8 @@
       </w:pPr>
       <w:rPr>
         <w:rFonts w:hAnsi="Arial Unicode MS"/>
-        <w:b w:val="1"/>
-        <w:bCs w:val="1"/>
+        <w:b/>
+        <w:bCs/>
         <w:caps w:val="0"/>
         <w:smallCaps w:val="0"/>
         <w:strike w:val="0"/>
@@ -1655,10 +1657,9 @@
         <w:vertAlign w:val="baseline"/>
       </w:rPr>
     </w:lvl>
-    <w:lvl w:ilvl="5">
+    <w:lvl w:ilvl="5" w:tplc="E1E012A0">
       <w:start w:val="1"/>
       <w:numFmt w:val="lowerRoman"/>
-      <w:suff w:val="tab"/>
       <w:lvlText w:val="%6."/>
       <w:lvlJc w:val="left"/>
       <w:pPr>
@@ -1666,8 +1667,8 @@
       </w:pPr>
       <w:rPr>
         <w:rFonts w:hAnsi="Arial Unicode MS"/>
-        <w:b w:val="1"/>
-        <w:bCs w:val="1"/>
+        <w:b/>
+        <w:bCs/>
         <w:caps w:val="0"/>
         <w:smallCaps w:val="0"/>
         <w:strike w:val="0"/>
@@ -1683,10 +1684,9 @@
         <w:vertAlign w:val="baseline"/>
       </w:rPr>
     </w:lvl>
-    <w:lvl w:ilvl="6">
+    <w:lvl w:ilvl="6" w:tplc="C54C8158">
       <w:start w:val="1"/>
       <w:numFmt w:val="decimal"/>
-      <w:suff w:val="tab"/>
       <w:lvlText w:val="%7."/>
       <w:lvlJc w:val="left"/>
       <w:pPr>
@@ -1694,8 +1694,8 @@
       </w:pPr>
       <w:rPr>
         <w:rFonts w:hAnsi="Arial Unicode MS"/>
-        <w:b w:val="1"/>
-        <w:bCs w:val="1"/>
+        <w:b/>
+        <w:bCs/>
         <w:caps w:val="0"/>
         <w:smallCaps w:val="0"/>
         <w:strike w:val="0"/>
@@ -1711,10 +1711,9 @@
         <w:vertAlign w:val="baseline"/>
       </w:rPr>
     </w:lvl>
-    <w:lvl w:ilvl="7">
+    <w:lvl w:ilvl="7" w:tplc="77209CFC">
       <w:start w:val="1"/>
       <w:numFmt w:val="lowerLetter"/>
-      <w:suff w:val="tab"/>
       <w:lvlText w:val="%8."/>
       <w:lvlJc w:val="left"/>
       <w:pPr>
@@ -1722,8 +1721,8 @@
       </w:pPr>
       <w:rPr>
         <w:rFonts w:hAnsi="Arial Unicode MS"/>
-        <w:b w:val="1"/>
-        <w:bCs w:val="1"/>
+        <w:b/>
+        <w:bCs/>
         <w:caps w:val="0"/>
         <w:smallCaps w:val="0"/>
         <w:strike w:val="0"/>
@@ -1739,10 +1738,9 @@
         <w:vertAlign w:val="baseline"/>
       </w:rPr>
     </w:lvl>
-    <w:lvl w:ilvl="8">
+    <w:lvl w:ilvl="8" w:tplc="D6CAB79A">
       <w:start w:val="1"/>
       <w:numFmt w:val="lowerRoman"/>
-      <w:suff w:val="tab"/>
       <w:lvlText w:val="%9."/>
       <w:lvlJc w:val="left"/>
       <w:pPr>
@@ -1750,8 +1748,8 @@
       </w:pPr>
       <w:rPr>
         <w:rFonts w:hAnsi="Arial Unicode MS"/>
-        <w:b w:val="1"/>
-        <w:bCs w:val="1"/>
+        <w:b/>
+        <w:bCs/>
         <w:caps w:val="0"/>
         <w:smallCaps w:val="0"/>
         <w:strike w:val="0"/>
@@ -1769,75 +1767,44 @@
     </w:lvl>
   </w:abstractNum>
   <w:num w:numId="1">
-    <w:abstractNumId w:val="0"/>
+    <w:abstractNumId w:val="3"/>
   </w:num>
   <w:num w:numId="2">
-    <w:abstractNumId w:val="1"/>
+    <w:abstractNumId w:val="2"/>
   </w:num>
   <w:num w:numId="3">
-    <w:abstractNumId w:val="1"/>
+    <w:abstractNumId w:val="2"/>
     <w:lvlOverride w:ilvl="0">
       <w:startOverride w:val="2"/>
     </w:lvlOverride>
   </w:num>
   <w:num w:numId="4">
-    <w:abstractNumId w:val="3"/>
+    <w:abstractNumId w:val="4"/>
   </w:num>
   <w:num w:numId="5">
-    <w:abstractNumId w:val="2"/>
+    <w:abstractNumId w:val="0"/>
   </w:num>
   <w:num w:numId="6">
     <w:abstractNumId w:val="5"/>
   </w:num>
   <w:num w:numId="7">
-    <w:abstractNumId w:val="4"/>
+    <w:abstractNumId w:val="1"/>
   </w:num>
 </w:numbering>
 </file>
 
 <file path=word/styles.xml><?xml version="1.0" encoding="utf-8"?>
-<w:styles xmlns:w="http://schemas.openxmlformats.org/wordprocessingml/2006/main" xmlns:mc="http://schemas.openxmlformats.org/markup-compatibility/2006" xmlns:w14="http://schemas.microsoft.com/office/word/2010/wordml" mc:Ignorable="w14">
+<w:styles xmlns:mc="http://schemas.openxmlformats.org/markup-compatibility/2006" xmlns:r="http://schemas.openxmlformats.org/officeDocument/2006/relationships" xmlns:w="http://schemas.openxmlformats.org/wordprocessingml/2006/main" xmlns:w14="http://schemas.microsoft.com/office/word/2010/wordml" xmlns:w15="http://schemas.microsoft.com/office/word/2012/wordml" xmlns:w16cex="http://schemas.microsoft.com/office/word/2018/wordml/cex" xmlns:w16cid="http://schemas.microsoft.com/office/word/2016/wordml/cid" xmlns:w16="http://schemas.microsoft.com/office/word/2018/wordml" xmlns:w16sdtdh="http://schemas.microsoft.com/office/word/2020/wordml/sdtdatahash" xmlns:w16se="http://schemas.microsoft.com/office/word/2015/wordml/symex" mc:Ignorable="w14 w15 w16se w16cid w16 w16cex w16sdtdh">
   <w:docDefaults>
     <w:rPrDefault>
       <w:rPr>
-        <w:rFonts w:ascii="Times New Roman" w:cs="Times New Roman" w:hAnsi="Times New Roman" w:eastAsia="Arial Unicode MS"/>
-        <w:b w:val="0"/>
-        <w:bCs w:val="0"/>
-        <w:i w:val="0"/>
-        <w:iCs w:val="0"/>
-        <w:caps w:val="0"/>
-        <w:smallCaps w:val="0"/>
-        <w:strike w:val="0"/>
-        <w:dstrike w:val="0"/>
-        <w:outline w:val="0"/>
-        <w:emboss w:val="0"/>
-        <w:imprint w:val="0"/>
-        <w:vanish w:val="0"/>
-        <w:color w:val="auto"/>
-        <w:spacing w:val="0"/>
-        <w:w w:val="100"/>
-        <w:kern w:val="0"/>
-        <w:position w:val="0"/>
-        <w:sz w:val="20"/>
-        <w:szCs w:val="20"/>
-        <w:u w:val="none" w:color="auto"/>
+        <w:rFonts w:ascii="Times New Roman" w:eastAsia="Arial Unicode MS" w:hAnsi="Times New Roman" w:cs="Times New Roman"/>
         <w:bdr w:val="nil"/>
-        <w:vertAlign w:val="baseline"/>
-        <w:lang/>
+        <w:lang w:val="fr-FR" w:eastAsia="fr-FR" w:bidi="ar-SA"/>
       </w:rPr>
     </w:rPrDefault>
     <w:pPrDefault>
       <w:pPr>
-        <w:keepNext w:val="0"/>
-        <w:keepLines w:val="0"/>
-        <w:pageBreakBefore w:val="0"/>
-        <w:framePr w:anchorLock="0" w:w="0" w:h="0" w:vSpace="0" w:hSpace="0" w:xAlign="left" w:y="0" w:hRule="exact" w:vAnchor="margin"/>
-        <w:widowControl w:val="1"/>
-        <w:numPr>
-          <w:ilvl w:val="0"/>
-          <w:numId w:val="0"/>
-        </w:numPr>
-        <w:suppressLineNumbers w:val="0"/>
         <w:pBdr>
           <w:top w:val="nil"/>
           <w:left w:val="nil"/>
@@ -1846,442 +1813,607 @@
           <w:between w:val="nil"/>
           <w:bar w:val="nil"/>
         </w:pBdr>
-        <w:shd w:val="clear" w:color="auto" w:fill="auto"/>
-        <w:suppressAutoHyphens w:val="0"/>
-        <w:spacing w:before="0" w:beforeAutospacing="0" w:after="0" w:afterAutospacing="0" w:line="240" w:lineRule="auto"/>
-        <w:ind w:left="0" w:right="0" w:firstLine="0"/>
-        <w:jc w:val="left"/>
-        <w:outlineLvl w:val="9"/>
       </w:pPr>
     </w:pPrDefault>
   </w:docDefaults>
+  <w:latentStyles w:defLockedState="0" w:defUIPriority="99" w:defSemiHidden="0" w:defUnhideWhenUsed="0" w:defQFormat="0" w:count="376">
+    <w:lsdException w:name="Normal" w:uiPriority="0" w:qFormat="1"/>
+    <w:lsdException w:name="heading 1" w:uiPriority="9" w:qFormat="1"/>
+    <w:lsdException w:name="heading 2" w:semiHidden="1" w:uiPriority="9" w:unhideWhenUsed="1" w:qFormat="1"/>
+    <w:lsdException w:name="heading 3" w:semiHidden="1" w:uiPriority="9" w:unhideWhenUsed="1" w:qFormat="1"/>
+    <w:lsdException w:name="heading 4" w:semiHidden="1" w:uiPriority="9" w:unhideWhenUsed="1" w:qFormat="1"/>
+    <w:lsdException w:name="heading 5" w:semiHidden="1" w:uiPriority="9" w:unhideWhenUsed="1" w:qFormat="1"/>
+    <w:lsdException w:name="heading 6" w:semiHidden="1" w:uiPriority="9" w:unhideWhenUsed="1" w:qFormat="1"/>
+    <w:lsdException w:name="heading 7" w:semiHidden="1" w:uiPriority="9" w:unhideWhenUsed="1" w:qFormat="1"/>
+    <w:lsdException w:name="heading 8" w:semiHidden="1" w:uiPriority="9" w:unhideWhenUsed="1" w:qFormat="1"/>
+    <w:lsdException w:name="heading 9" w:semiHidden="1" w:uiPriority="9" w:unhideWhenUsed="1" w:qFormat="1"/>
+    <w:lsdException w:name="index 1" w:semiHidden="1" w:unhideWhenUsed="1"/>
+    <w:lsdException w:name="index 2" w:semiHidden="1" w:unhideWhenUsed="1"/>
+    <w:lsdException w:name="index 3" w:semiHidden="1" w:unhideWhenUsed="1"/>
+    <w:lsdException w:name="index 4" w:semiHidden="1" w:unhideWhenUsed="1"/>
+    <w:lsdException w:name="index 5" w:semiHidden="1" w:unhideWhenUsed="1"/>
+    <w:lsdException w:name="index 6" w:semiHidden="1" w:unhideWhenUsed="1"/>
+    <w:lsdException w:name="index 7" w:semiHidden="1" w:unhideWhenUsed="1"/>
+    <w:lsdException w:name="index 8" w:semiHidden="1" w:unhideWhenUsed="1"/>
+    <w:lsdException w:name="index 9" w:semiHidden="1" w:unhideWhenUsed="1"/>
+    <w:lsdException w:name="toc 1" w:semiHidden="1" w:uiPriority="39" w:unhideWhenUsed="1"/>
+    <w:lsdException w:name="toc 2" w:semiHidden="1" w:uiPriority="39" w:unhideWhenUsed="1"/>
+    <w:lsdException w:name="toc 3" w:semiHidden="1" w:uiPriority="39" w:unhideWhenUsed="1"/>
+    <w:lsdException w:name="toc 4" w:semiHidden="1" w:uiPriority="39" w:unhideWhenUsed="1"/>
+    <w:lsdException w:name="toc 5" w:semiHidden="1" w:uiPriority="39" w:unhideWhenUsed="1"/>
+    <w:lsdException w:name="toc 6" w:semiHidden="1" w:uiPriority="39" w:unhideWhenUsed="1"/>
+    <w:lsdException w:name="toc 7" w:semiHidden="1" w:uiPriority="39" w:unhideWhenUsed="1"/>
+    <w:lsdException w:name="toc 8" w:semiHidden="1" w:uiPriority="39" w:unhideWhenUsed="1"/>
+    <w:lsdException w:name="toc 9" w:semiHidden="1" w:uiPriority="39" w:unhideWhenUsed="1"/>
+    <w:lsdException w:name="Normal Indent" w:semiHidden="1" w:unhideWhenUsed="1"/>
+    <w:lsdException w:name="footnote text" w:semiHidden="1" w:unhideWhenUsed="1"/>
+    <w:lsdException w:name="annotation text" w:semiHidden="1" w:unhideWhenUsed="1"/>
+    <w:lsdException w:name="header" w:semiHidden="1" w:unhideWhenUsed="1"/>
+    <w:lsdException w:name="footer" w:semiHidden="1" w:unhideWhenUsed="1"/>
+    <w:lsdException w:name="index heading" w:semiHidden="1" w:unhideWhenUsed="1"/>
+    <w:lsdException w:name="caption" w:semiHidden="1" w:uiPriority="35" w:unhideWhenUsed="1" w:qFormat="1"/>
+    <w:lsdException w:name="table of figures" w:semiHidden="1" w:unhideWhenUsed="1"/>
+    <w:lsdException w:name="envelope address" w:semiHidden="1" w:unhideWhenUsed="1"/>
+    <w:lsdException w:name="envelope return" w:semiHidden="1" w:unhideWhenUsed="1"/>
+    <w:lsdException w:name="footnote reference" w:semiHidden="1" w:unhideWhenUsed="1"/>
+    <w:lsdException w:name="annotation reference" w:semiHidden="1" w:unhideWhenUsed="1"/>
+    <w:lsdException w:name="line number" w:semiHidden="1" w:unhideWhenUsed="1"/>
+    <w:lsdException w:name="page number" w:semiHidden="1" w:unhideWhenUsed="1"/>
+    <w:lsdException w:name="endnote reference" w:semiHidden="1" w:unhideWhenUsed="1"/>
+    <w:lsdException w:name="endnote text" w:semiHidden="1" w:unhideWhenUsed="1"/>
+    <w:lsdException w:name="table of authorities" w:semiHidden="1" w:unhideWhenUsed="1"/>
+    <w:lsdException w:name="macro" w:semiHidden="1" w:unhideWhenUsed="1"/>
+    <w:lsdException w:name="toa heading" w:semiHidden="1" w:unhideWhenUsed="1"/>
+    <w:lsdException w:name="List" w:semiHidden="1" w:unhideWhenUsed="1"/>
+    <w:lsdException w:name="List Bullet" w:semiHidden="1" w:unhideWhenUsed="1"/>
+    <w:lsdException w:name="List Number" w:semiHidden="1" w:unhideWhenUsed="1"/>
+    <w:lsdException w:name="List 2" w:semiHidden="1" w:unhideWhenUsed="1"/>
+    <w:lsdException w:name="List 3" w:semiHidden="1" w:unhideWhenUsed="1"/>
+    <w:lsdException w:name="List 4" w:semiHidden="1" w:unhideWhenUsed="1"/>
+    <w:lsdException w:name="List 5" w:semiHidden="1" w:unhideWhenUsed="1"/>
+    <w:lsdException w:name="List Bullet 2" w:semiHidden="1" w:unhideWhenUsed="1"/>
+    <w:lsdException w:name="List Bullet 3" w:semiHidden="1" w:unhideWhenUsed="1"/>
+    <w:lsdException w:name="List Bullet 4" w:semiHidden="1" w:unhideWhenUsed="1"/>
+    <w:lsdException w:name="List Bullet 5" w:semiHidden="1" w:unhideWhenUsed="1"/>
+    <w:lsdException w:name="List Number 2" w:semiHidden="1" w:unhideWhenUsed="1"/>
+    <w:lsdException w:name="List Number 3" w:semiHidden="1" w:unhideWhenUsed="1"/>
+    <w:lsdException w:name="List Number 4" w:semiHidden="1" w:unhideWhenUsed="1"/>
+    <w:lsdException w:name="List Number 5" w:semiHidden="1" w:unhideWhenUsed="1"/>
+    <w:lsdException w:name="Title" w:uiPriority="10" w:qFormat="1"/>
+    <w:lsdException w:name="Closing" w:semiHidden="1" w:unhideWhenUsed="1"/>
+    <w:lsdException w:name="Signature" w:semiHidden="1" w:unhideWhenUsed="1"/>
+    <w:lsdException w:name="Default Paragraph Font" w:semiHidden="1" w:uiPriority="1" w:unhideWhenUsed="1"/>
+    <w:lsdException w:name="Body Text" w:semiHidden="1" w:unhideWhenUsed="1"/>
+    <w:lsdException w:name="Body Text Indent" w:semiHidden="1" w:unhideWhenUsed="1"/>
+    <w:lsdException w:name="List Continue" w:semiHidden="1" w:unhideWhenUsed="1"/>
+    <w:lsdException w:name="List Continue 2" w:semiHidden="1" w:unhideWhenUsed="1"/>
+    <w:lsdException w:name="List Continue 3" w:semiHidden="1" w:unhideWhenUsed="1"/>
+    <w:lsdException w:name="List Continue 4" w:semiHidden="1" w:unhideWhenUsed="1"/>
+    <w:lsdException w:name="List Continue 5" w:semiHidden="1" w:unhideWhenUsed="1"/>
+    <w:lsdException w:name="Message Header" w:semiHidden="1" w:unhideWhenUsed="1"/>
+    <w:lsdException w:name="Subtitle" w:uiPriority="11" w:qFormat="1"/>
+    <w:lsdException w:name="Salutation" w:semiHidden="1" w:unhideWhenUsed="1"/>
+    <w:lsdException w:name="Date" w:semiHidden="1" w:unhideWhenUsed="1"/>
+    <w:lsdException w:name="Body Text First Indent" w:semiHidden="1" w:unhideWhenUsed="1"/>
+    <w:lsdException w:name="Body Text First Indent 2" w:semiHidden="1" w:unhideWhenUsed="1"/>
+    <w:lsdException w:name="Note Heading" w:semiHidden="1" w:unhideWhenUsed="1"/>
+    <w:lsdException w:name="Body Text 2" w:semiHidden="1" w:unhideWhenUsed="1"/>
+    <w:lsdException w:name="Body Text 3" w:semiHidden="1" w:unhideWhenUsed="1"/>
+    <w:lsdException w:name="Body Text Indent 2" w:semiHidden="1" w:unhideWhenUsed="1"/>
+    <w:lsdException w:name="Body Text Indent 3" w:semiHidden="1" w:unhideWhenUsed="1"/>
+    <w:lsdException w:name="Block Text" w:semiHidden="1" w:unhideWhenUsed="1"/>
+    <w:lsdException w:name="Hyperlink" w:semiHidden="1" w:unhideWhenUsed="1"/>
+    <w:lsdException w:name="FollowedHyperlink" w:semiHidden="1" w:unhideWhenUsed="1"/>
+    <w:lsdException w:name="Strong" w:uiPriority="22" w:qFormat="1"/>
+    <w:lsdException w:name="Emphasis" w:uiPriority="20" w:qFormat="1"/>
+    <w:lsdException w:name="Document Map" w:semiHidden="1" w:unhideWhenUsed="1"/>
+    <w:lsdException w:name="Plain Text" w:semiHidden="1" w:unhideWhenUsed="1"/>
+    <w:lsdException w:name="E-mail Signature" w:semiHidden="1" w:unhideWhenUsed="1"/>
+    <w:lsdException w:name="HTML Top of Form" w:semiHidden="1" w:unhideWhenUsed="1"/>
+    <w:lsdException w:name="HTML Bottom of Form" w:semiHidden="1" w:unhideWhenUsed="1"/>
+    <w:lsdException w:name="Normal (Web)" w:semiHidden="1" w:unhideWhenUsed="1"/>
+    <w:lsdException w:name="HTML Acronym" w:semiHidden="1" w:unhideWhenUsed="1"/>
+    <w:lsdException w:name="HTML Address" w:semiHidden="1" w:unhideWhenUsed="1"/>
+    <w:lsdException w:name="HTML Cite" w:semiHidden="1" w:unhideWhenUsed="1"/>
+    <w:lsdException w:name="HTML Code" w:semiHidden="1" w:unhideWhenUsed="1"/>
+    <w:lsdException w:name="HTML Definition" w:semiHidden="1" w:unhideWhenUsed="1"/>
+    <w:lsdException w:name="HTML Keyboard" w:semiHidden="1" w:unhideWhenUsed="1"/>
+    <w:lsdException w:name="HTML Preformatted" w:semiHidden="1" w:unhideWhenUsed="1"/>
+    <w:lsdException w:name="HTML Sample" w:semiHidden="1" w:unhideWhenUsed="1"/>
+    <w:lsdException w:name="HTML Typewriter" w:semiHidden="1" w:unhideWhenUsed="1"/>
+    <w:lsdException w:name="HTML Variable" w:semiHidden="1" w:unhideWhenUsed="1"/>
+    <w:lsdException w:name="Normal Table" w:semiHidden="1" w:unhideWhenUsed="1"/>
+    <w:lsdException w:name="annotation subject" w:semiHidden="1" w:unhideWhenUsed="1"/>
+    <w:lsdException w:name="No List" w:semiHidden="1" w:unhideWhenUsed="1"/>
+    <w:lsdException w:name="Outline List 1" w:semiHidden="1" w:unhideWhenUsed="1"/>
+    <w:lsdException w:name="Outline List 2" w:semiHidden="1" w:unhideWhenUsed="1"/>
+    <w:lsdException w:name="Outline List 3" w:semiHidden="1" w:unhideWhenUsed="1"/>
+    <w:lsdException w:name="Table Simple 1" w:semiHidden="1" w:unhideWhenUsed="1"/>
+    <w:lsdException w:name="Table Simple 2" w:semiHidden="1" w:unhideWhenUsed="1"/>
+    <w:lsdException w:name="Table Simple 3" w:semiHidden="1" w:unhideWhenUsed="1"/>
+    <w:lsdException w:name="Table Classic 1" w:semiHidden="1" w:unhideWhenUsed="1"/>
+    <w:lsdException w:name="Table Classic 2" w:semiHidden="1" w:unhideWhenUsed="1"/>
+    <w:lsdException w:name="Table Classic 3" w:semiHidden="1" w:unhideWhenUsed="1"/>
+    <w:lsdException w:name="Table Classic 4" w:semiHidden="1" w:unhideWhenUsed="1"/>
+    <w:lsdException w:name="Table Colorful 1" w:semiHidden="1" w:unhideWhenUsed="1"/>
+    <w:lsdException w:name="Table Colorful 2" w:semiHidden="1" w:unhideWhenUsed="1"/>
+    <w:lsdException w:name="Table Colorful 3" w:semiHidden="1" w:unhideWhenUsed="1"/>
+    <w:lsdException w:name="Table Columns 1" w:semiHidden="1" w:unhideWhenUsed="1"/>
+    <w:lsdException w:name="Table Columns 2" w:semiHidden="1" w:unhideWhenUsed="1"/>
+    <w:lsdException w:name="Table Columns 3" w:semiHidden="1" w:unhideWhenUsed="1"/>
+    <w:lsdException w:name="Table Columns 4" w:semiHidden="1" w:unhideWhenUsed="1"/>
+    <w:lsdException w:name="Table Columns 5" w:semiHidden="1" w:unhideWhenUsed="1"/>
+    <w:lsdException w:name="Table Grid 1" w:semiHidden="1" w:unhideWhenUsed="1"/>
+    <w:lsdException w:name="Table Grid 2" w:semiHidden="1" w:unhideWhenUsed="1"/>
+    <w:lsdException w:name="Table Grid 3" w:semiHidden="1" w:unhideWhenUsed="1"/>
+    <w:lsdException w:name="Table Grid 4" w:semiHidden="1" w:unhideWhenUsed="1"/>
+    <w:lsdException w:name="Table Grid 5" w:semiHidden="1" w:unhideWhenUsed="1"/>
+    <w:lsdException w:name="Table Grid 6" w:semiHidden="1" w:unhideWhenUsed="1"/>
+    <w:lsdException w:name="Table Grid 7" w:semiHidden="1" w:unhideWhenUsed="1"/>
+    <w:lsdException w:name="Table Grid 8" w:semiHidden="1" w:unhideWhenUsed="1"/>
+    <w:lsdException w:name="Table List 1" w:semiHidden="1" w:unhideWhenUsed="1"/>
+    <w:lsdException w:name="Table List 2" w:semiHidden="1" w:unhideWhenUsed="1"/>
+    <w:lsdException w:name="Table List 3" w:semiHidden="1" w:unhideWhenUsed="1"/>
+    <w:lsdException w:name="Table List 4" w:semiHidden="1" w:unhideWhenUsed="1"/>
+    <w:lsdException w:name="Table List 5" w:semiHidden="1" w:unhideWhenUsed="1"/>
+    <w:lsdException w:name="Table List 6" w:semiHidden="1" w:unhideWhenUsed="1"/>
+    <w:lsdException w:name="Table List 7" w:semiHidden="1" w:unhideWhenUsed="1"/>
+    <w:lsdException w:name="Table List 8" w:semiHidden="1" w:unhideWhenUsed="1"/>
+    <w:lsdException w:name="Table 3D effects 1" w:semiHidden="1" w:unhideWhenUsed="1"/>
+    <w:lsdException w:name="Table 3D effects 2" w:semiHidden="1" w:unhideWhenUsed="1"/>
+    <w:lsdException w:name="Table 3D effects 3" w:semiHidden="1" w:unhideWhenUsed="1"/>
+    <w:lsdException w:name="Table Contemporary" w:semiHidden="1" w:unhideWhenUsed="1"/>
+    <w:lsdException w:name="Table Elegant" w:semiHidden="1" w:unhideWhenUsed="1"/>
+    <w:lsdException w:name="Table Professional" w:semiHidden="1" w:unhideWhenUsed="1"/>
+    <w:lsdException w:name="Table Subtle 1" w:semiHidden="1" w:unhideWhenUsed="1"/>
+    <w:lsdException w:name="Table Subtle 2" w:semiHidden="1" w:unhideWhenUsed="1"/>
+    <w:lsdException w:name="Table Web 1" w:semiHidden="1" w:unhideWhenUsed="1"/>
+    <w:lsdException w:name="Table Web 2" w:semiHidden="1" w:unhideWhenUsed="1"/>
+    <w:lsdException w:name="Table Web 3" w:semiHidden="1" w:unhideWhenUsed="1"/>
+    <w:lsdException w:name="Balloon Text" w:semiHidden="1" w:unhideWhenUsed="1"/>
+    <w:lsdException w:name="Table Grid" w:uiPriority="39"/>
+    <w:lsdException w:name="Table Theme" w:semiHidden="1" w:unhideWhenUsed="1"/>
+    <w:lsdException w:name="Placeholder Text" w:semiHidden="1"/>
+    <w:lsdException w:name="No Spacing" w:uiPriority="1" w:qFormat="1"/>
+    <w:lsdException w:name="Light Shading" w:uiPriority="60"/>
+    <w:lsdException w:name="Light List" w:uiPriority="61"/>
+    <w:lsdException w:name="Light Grid" w:uiPriority="62"/>
+    <w:lsdException w:name="Medium Shading 1" w:uiPriority="63"/>
+    <w:lsdException w:name="Medium Shading 2" w:uiPriority="64"/>
+    <w:lsdException w:name="Medium List 1" w:uiPriority="65"/>
+    <w:lsdException w:name="Medium List 2" w:uiPriority="66"/>
+    <w:lsdException w:name="Medium Grid 1" w:uiPriority="67"/>
+    <w:lsdException w:name="Medium Grid 2" w:uiPriority="68"/>
+    <w:lsdException w:name="Medium Grid 3" w:uiPriority="69"/>
+    <w:lsdException w:name="Dark List" w:uiPriority="70"/>
+    <w:lsdException w:name="Colorful Shading" w:uiPriority="71"/>
+    <w:lsdException w:name="Colorful List" w:uiPriority="72"/>
+    <w:lsdException w:name="Colorful Grid" w:uiPriority="73"/>
+    <w:lsdException w:name="Light Shading Accent 1" w:uiPriority="60"/>
+    <w:lsdException w:name="Light List Accent 1" w:uiPriority="61"/>
+    <w:lsdException w:name="Light Grid Accent 1" w:uiPriority="62"/>
+    <w:lsdException w:name="Medium Shading 1 Accent 1" w:uiPriority="63"/>
+    <w:lsdException w:name="Medium Shading 2 Accent 1" w:uiPriority="64"/>
+    <w:lsdException w:name="Medium List 1 Accent 1" w:uiPriority="65"/>
+    <w:lsdException w:name="Revision" w:semiHidden="1"/>
+    <w:lsdException w:name="List Paragraph" w:uiPriority="34" w:qFormat="1"/>
+    <w:lsdException w:name="Quote" w:uiPriority="29" w:qFormat="1"/>
+    <w:lsdException w:name="Intense Quote" w:uiPriority="30" w:qFormat="1"/>
+    <w:lsdException w:name="Medium List 2 Accent 1" w:uiPriority="66"/>
+    <w:lsdException w:name="Medium Grid 1 Accent 1" w:uiPriority="67"/>
+    <w:lsdException w:name="Medium Grid 2 Accent 1" w:uiPriority="68"/>
+    <w:lsdException w:name="Medium Grid 3 Accent 1" w:uiPriority="69"/>
+    <w:lsdException w:name="Dark List Accent 1" w:uiPriority="70"/>
+    <w:lsdException w:name="Colorful Shading Accent 1" w:uiPriority="71"/>
+    <w:lsdException w:name="Colorful List Accent 1" w:uiPriority="72"/>
+    <w:lsdException w:name="Colorful Grid Accent 1" w:uiPriority="73"/>
+    <w:lsdException w:name="Light Shading Accent 2" w:uiPriority="60"/>
+    <w:lsdException w:name="Light List Accent 2" w:uiPriority="61"/>
+    <w:lsdException w:name="Light Grid Accent 2" w:uiPriority="62"/>
+    <w:lsdException w:name="Medium Shading 1 Accent 2" w:uiPriority="63"/>
+    <w:lsdException w:name="Medium Shading 2 Accent 2" w:uiPriority="64"/>
+    <w:lsdException w:name="Medium List 1 Accent 2" w:uiPriority="65"/>
+    <w:lsdException w:name="Medium List 2 Accent 2" w:uiPriority="66"/>
+    <w:lsdException w:name="Medium Grid 1 Accent 2" w:uiPriority="67"/>
+    <w:lsdException w:name="Medium Grid 2 Accent 2" w:uiPriority="68"/>
+    <w:lsdException w:name="Medium Grid 3 Accent 2" w:uiPriority="69"/>
+    <w:lsdException w:name="Dark List Accent 2" w:uiPriority="70"/>
+    <w:lsdException w:name="Colorful Shading Accent 2" w:uiPriority="71"/>
+    <w:lsdException w:name="Colorful List Accent 2" w:uiPriority="72"/>
+    <w:lsdException w:name="Colorful Grid Accent 2" w:uiPriority="73"/>
+    <w:lsdException w:name="Light Shading Accent 3" w:uiPriority="60"/>
+    <w:lsdException w:name="Light List Accent 3" w:uiPriority="61"/>
+    <w:lsdException w:name="Light Grid Accent 3" w:uiPriority="62"/>
+    <w:lsdException w:name="Medium Shading 1 Accent 3" w:uiPriority="63"/>
+    <w:lsdException w:name="Medium Shading 2 Accent 3" w:uiPriority="64"/>
+    <w:lsdException w:name="Medium List 1 Accent 3" w:uiPriority="65"/>
+    <w:lsdException w:name="Medium List 2 Accent 3" w:uiPriority="66"/>
+    <w:lsdException w:name="Medium Grid 1 Accent 3" w:uiPriority="67"/>
+    <w:lsdException w:name="Medium Grid 2 Accent 3" w:uiPriority="68"/>
+    <w:lsdException w:name="Medium Grid 3 Accent 3" w:uiPriority="69"/>
+    <w:lsdException w:name="Dark List Accent 3" w:uiPriority="70"/>
+    <w:lsdException w:name="Colorful Shading Accent 3" w:uiPriority="71"/>
+    <w:lsdException w:name="Colorful List Accent 3" w:uiPriority="72"/>
+    <w:lsdException w:name="Colorful Grid Accent 3" w:uiPriority="73"/>
+    <w:lsdException w:name="Light Shading Accent 4" w:uiPriority="60"/>
+    <w:lsdException w:name="Light List Accent 4" w:uiPriority="61"/>
+    <w:lsdException w:name="Light Grid Accent 4" w:uiPriority="62"/>
+    <w:lsdException w:name="Medium Shading 1 Accent 4" w:uiPriority="63"/>
+    <w:lsdException w:name="Medium Shading 2 Accent 4" w:uiPriority="64"/>
+    <w:lsdException w:name="Medium List 1 Accent 4" w:uiPriority="65"/>
+    <w:lsdException w:name="Medium List 2 Accent 4" w:uiPriority="66"/>
+    <w:lsdException w:name="Medium Grid 1 Accent 4" w:uiPriority="67"/>
+    <w:lsdException w:name="Medium Grid 2 Accent 4" w:uiPriority="68"/>
+    <w:lsdException w:name="Medium Grid 3 Accent 4" w:uiPriority="69"/>
+    <w:lsdException w:name="Dark List Accent 4" w:uiPriority="70"/>
+    <w:lsdException w:name="Colorful Shading Accent 4" w:uiPriority="71"/>
+    <w:lsdException w:name="Colorful List Accent 4" w:uiPriority="72"/>
+    <w:lsdException w:name="Colorful Grid Accent 4" w:uiPriority="73"/>
+    <w:lsdException w:name="Light Shading Accent 5" w:uiPriority="60"/>
+    <w:lsdException w:name="Light List Accent 5" w:uiPriority="61"/>
+    <w:lsdException w:name="Light Grid Accent 5" w:uiPriority="62"/>
+    <w:lsdException w:name="Medium Shading 1 Accent 5" w:uiPriority="63"/>
+    <w:lsdException w:name="Medium Shading 2 Accent 5" w:uiPriority="64"/>
+    <w:lsdException w:name="Medium List 1 Accent 5" w:uiPriority="65"/>
+    <w:lsdException w:name="Medium List 2 Accent 5" w:uiPriority="66"/>
+    <w:lsdException w:name="Medium Grid 1 Accent 5" w:uiPriority="67"/>
+    <w:lsdException w:name="Medium Grid 2 Accent 5" w:uiPriority="68"/>
+    <w:lsdException w:name="Medium Grid 3 Accent 5" w:uiPriority="69"/>
+    <w:lsdException w:name="Dark List Accent 5" w:uiPriority="70"/>
+    <w:lsdException w:name="Colorful Shading Accent 5" w:uiPriority="71"/>
+    <w:lsdException w:name="Colorful List Accent 5" w:uiPriority="72"/>
+    <w:lsdException w:name="Colorful Grid Accent 5" w:uiPriority="73"/>
+    <w:lsdException w:name="Light Shading Accent 6" w:uiPriority="60"/>
+    <w:lsdException w:name="Light List Accent 6" w:uiPriority="61"/>
+    <w:lsdException w:name="Light Grid Accent 6" w:uiPriority="62"/>
+    <w:lsdException w:name="Medium Shading 1 Accent 6" w:uiPriority="63"/>
+    <w:lsdException w:name="Medium Shading 2 Accent 6" w:uiPriority="64"/>
+    <w:lsdException w:name="Medium List 1 Accent 6" w:uiPriority="65"/>
+    <w:lsdException w:name="Medium List 2 Accent 6" w:uiPriority="66"/>
+    <w:lsdException w:name="Medium Grid 1 Accent 6" w:uiPriority="67"/>
+    <w:lsdException w:name="Medium Grid 2 Accent 6" w:uiPriority="68"/>
+    <w:lsdException w:name="Medium Grid 3 Accent 6" w:uiPriority="69"/>
+    <w:lsdException w:name="Dark List Accent 6" w:uiPriority="70"/>
+    <w:lsdException w:name="Colorful Shading Accent 6" w:uiPriority="71"/>
+    <w:lsdException w:name="Colorful List Accent 6" w:uiPriority="72"/>
+    <w:lsdException w:name="Colorful Grid Accent 6" w:uiPriority="73"/>
+    <w:lsdException w:name="Subtle Emphasis" w:uiPriority="19" w:qFormat="1"/>
+    <w:lsdException w:name="Intense Emphasis" w:uiPriority="21" w:qFormat="1"/>
+    <w:lsdException w:name="Subtle Reference" w:uiPriority="31" w:qFormat="1"/>
+    <w:lsdException w:name="Intense Reference" w:uiPriority="32" w:qFormat="1"/>
+    <w:lsdException w:name="Book Title" w:uiPriority="33" w:qFormat="1"/>
+    <w:lsdException w:name="Bibliography" w:semiHidden="1" w:uiPriority="37" w:unhideWhenUsed="1"/>
+    <w:lsdException w:name="TOC Heading" w:semiHidden="1" w:uiPriority="39" w:unhideWhenUsed="1" w:qFormat="1"/>
+    <w:lsdException w:name="Plain Table 1" w:uiPriority="41"/>
+    <w:lsdException w:name="Plain Table 2" w:uiPriority="42"/>
+    <w:lsdException w:name="Plain Table 3" w:uiPriority="43"/>
+    <w:lsdException w:name="Plain Table 4" w:uiPriority="44"/>
+    <w:lsdException w:name="Plain Table 5" w:uiPriority="45"/>
+    <w:lsdException w:name="Grid Table Light" w:uiPriority="40"/>
+    <w:lsdException w:name="Grid Table 1 Light" w:uiPriority="46"/>
+    <w:lsdException w:name="Grid Table 2" w:uiPriority="47"/>
+    <w:lsdException w:name="Grid Table 3" w:uiPriority="48"/>
+    <w:lsdException w:name="Grid Table 4" w:uiPriority="49"/>
+    <w:lsdException w:name="Grid Table 5 Dark" w:uiPriority="50"/>
+    <w:lsdException w:name="Grid Table 6 Colorful" w:uiPriority="51"/>
+    <w:lsdException w:name="Grid Table 7 Colorful" w:uiPriority="52"/>
+    <w:lsdException w:name="Grid Table 1 Light Accent 1" w:uiPriority="46"/>
+    <w:lsdException w:name="Grid Table 2 Accent 1" w:uiPriority="47"/>
+    <w:lsdException w:name="Grid Table 3 Accent 1" w:uiPriority="48"/>
+    <w:lsdException w:name="Grid Table 4 Accent 1" w:uiPriority="49"/>
+    <w:lsdException w:name="Grid Table 5 Dark Accent 1" w:uiPriority="50"/>
+    <w:lsdException w:name="Grid Table 6 Colorful Accent 1" w:uiPriority="51"/>
+    <w:lsdException w:name="Grid Table 7 Colorful Accent 1" w:uiPriority="52"/>
+    <w:lsdException w:name="Grid Table 1 Light Accent 2" w:uiPriority="46"/>
+    <w:lsdException w:name="Grid Table 2 Accent 2" w:uiPriority="47"/>
+    <w:lsdException w:name="Grid Table 3 Accent 2" w:uiPriority="48"/>
+    <w:lsdException w:name="Grid Table 4 Accent 2" w:uiPriority="49"/>
+    <w:lsdException w:name="Grid Table 5 Dark Accent 2" w:uiPriority="50"/>
+    <w:lsdException w:name="Grid Table 6 Colorful Accent 2" w:uiPriority="51"/>
+    <w:lsdException w:name="Grid Table 7 Colorful Accent 2" w:uiPriority="52"/>
+    <w:lsdException w:name="Grid Table 1 Light Accent 3" w:uiPriority="46"/>
+    <w:lsdException w:name="Grid Table 2 Accent 3" w:uiPriority="47"/>
+    <w:lsdException w:name="Grid Table 3 Accent 3" w:uiPriority="48"/>
+    <w:lsdException w:name="Grid Table 4 Accent 3" w:uiPriority="49"/>
+    <w:lsdException w:name="Grid Table 5 Dark Accent 3" w:uiPriority="50"/>
+    <w:lsdException w:name="Grid Table 6 Colorful Accent 3" w:uiPriority="51"/>
+    <w:lsdException w:name="Grid Table 7 Colorful Accent 3" w:uiPriority="52"/>
+    <w:lsdException w:name="Grid Table 1 Light Accent 4" w:uiPriority="46"/>
+    <w:lsdException w:name="Grid Table 2 Accent 4" w:uiPriority="47"/>
+    <w:lsdException w:name="Grid Table 3 Accent 4" w:uiPriority="48"/>
+    <w:lsdException w:name="Grid Table 4 Accent 4" w:uiPriority="49"/>
+    <w:lsdException w:name="Grid Table 5 Dark Accent 4" w:uiPriority="50"/>
+    <w:lsdException w:name="Grid Table 6 Colorful Accent 4" w:uiPriority="51"/>
+    <w:lsdException w:name="Grid Table 7 Colorful Accent 4" w:uiPriority="52"/>
+    <w:lsdException w:name="Grid Table 1 Light Accent 5" w:uiPriority="46"/>
+    <w:lsdException w:name="Grid Table 2 Accent 5" w:uiPriority="47"/>
+    <w:lsdException w:name="Grid Table 3 Accent 5" w:uiPriority="48"/>
+    <w:lsdException w:name="Grid Table 4 Accent 5" w:uiPriority="49"/>
+    <w:lsdException w:name="Grid Table 5 Dark Accent 5" w:uiPriority="50"/>
+    <w:lsdException w:name="Grid Table 6 Colorful Accent 5" w:uiPriority="51"/>
+    <w:lsdException w:name="Grid Table 7 Colorful Accent 5" w:uiPriority="52"/>
+    <w:lsdException w:name="Grid Table 1 Light Accent 6" w:uiPriority="46"/>
+    <w:lsdException w:name="Grid Table 2 Accent 6" w:uiPriority="47"/>
+    <w:lsdException w:name="Grid Table 3 Accent 6" w:uiPriority="48"/>
+    <w:lsdException w:name="Grid Table 4 Accent 6" w:uiPriority="49"/>
+    <w:lsdException w:name="Grid Table 5 Dark Accent 6" w:uiPriority="50"/>
+    <w:lsdException w:name="Grid Table 6 Colorful Accent 6" w:uiPriority="51"/>
+    <w:lsdException w:name="Grid Table 7 Colorful Accent 6" w:uiPriority="52"/>
+    <w:lsdException w:name="List Table 1 Light" w:uiPriority="46"/>
+    <w:lsdException w:name="List Table 2" w:uiPriority="47"/>
+    <w:lsdException w:name="List Table 3" w:uiPriority="48"/>
+    <w:lsdException w:name="List Table 4" w:uiPriority="49"/>
+    <w:lsdException w:name="List Table 5 Dark" w:uiPriority="50"/>
+    <w:lsdException w:name="List Table 6 Colorful" w:uiPriority="51"/>
+    <w:lsdException w:name="List Table 7 Colorful" w:uiPriority="52"/>
+    <w:lsdException w:name="List Table 1 Light Accent 1" w:uiPriority="46"/>
+    <w:lsdException w:name="List Table 2 Accent 1" w:uiPriority="47"/>
+    <w:lsdException w:name="List Table 3 Accent 1" w:uiPriority="48"/>
+    <w:lsdException w:name="List Table 4 Accent 1" w:uiPriority="49"/>
+    <w:lsdException w:name="List Table 5 Dark Accent 1" w:uiPriority="50"/>
+    <w:lsdException w:name="List Table 6 Colorful Accent 1" w:uiPriority="51"/>
+    <w:lsdException w:name="List Table 7 Colorful Accent 1" w:uiPriority="52"/>
+    <w:lsdException w:name="List Table 1 Light Accent 2" w:uiPriority="46"/>
+    <w:lsdException w:name="List Table 2 Accent 2" w:uiPriority="47"/>
+    <w:lsdException w:name="List Table 3 Accent 2" w:uiPriority="48"/>
+    <w:lsdException w:name="List Table 4 Accent 2" w:uiPriority="49"/>
+    <w:lsdException w:name="List Table 5 Dark Accent 2" w:uiPriority="50"/>
+    <w:lsdException w:name="List Table 6 Colorful Accent 2" w:uiPriority="51"/>
+    <w:lsdException w:name="List Table 7 Colorful Accent 2" w:uiPriority="52"/>
+    <w:lsdException w:name="List Table 1 Light Accent 3" w:uiPriority="46"/>
+    <w:lsdException w:name="List Table 2 Accent 3" w:uiPriority="47"/>
+    <w:lsdException w:name="List Table 3 Accent 3" w:uiPriority="48"/>
+    <w:lsdException w:name="List Table 4 Accent 3" w:uiPriority="49"/>
+    <w:lsdException w:name="List Table 5 Dark Accent 3" w:uiPriority="50"/>
+    <w:lsdException w:name="List Table 6 Colorful Accent 3" w:uiPriority="51"/>
+    <w:lsdException w:name="List Table 7 Colorful Accent 3" w:uiPriority="52"/>
+    <w:lsdException w:name="List Table 1 Light Accent 4" w:uiPriority="46"/>
+    <w:lsdException w:name="List Table 2 Accent 4" w:uiPriority="47"/>
+    <w:lsdException w:name="List Table 3 Accent 4" w:uiPriority="48"/>
+    <w:lsdException w:name="List Table 4 Accent 4" w:uiPriority="49"/>
+    <w:lsdException w:name="List Table 5 Dark Accent 4" w:uiPriority="50"/>
+    <w:lsdException w:name="List Table 6 Colorful Accent 4" w:uiPriority="51"/>
+    <w:lsdException w:name="List Table 7 Colorful Accent 4" w:uiPriority="52"/>
+    <w:lsdException w:name="List Table 1 Light Accent 5" w:uiPriority="46"/>
+    <w:lsdException w:name="List Table 2 Accent 5" w:uiPriority="47"/>
+    <w:lsdException w:name="List Table 3 Accent 5" w:uiPriority="48"/>
+    <w:lsdException w:name="List Table 4 Accent 5" w:uiPriority="49"/>
+    <w:lsdException w:name="List Table 5 Dark Accent 5" w:uiPriority="50"/>
+    <w:lsdException w:name="List Table 6 Colorful Accent 5" w:uiPriority="51"/>
+    <w:lsdException w:name="List Table 7 Colorful Accent 5" w:uiPriority="52"/>
+    <w:lsdException w:name="List Table 1 Light Accent 6" w:uiPriority="46"/>
+    <w:lsdException w:name="List Table 2 Accent 6" w:uiPriority="47"/>
+    <w:lsdException w:name="List Table 3 Accent 6" w:uiPriority="48"/>
+    <w:lsdException w:name="List Table 4 Accent 6" w:uiPriority="49"/>
+    <w:lsdException w:name="List Table 5 Dark Accent 6" w:uiPriority="50"/>
+    <w:lsdException w:name="List Table 6 Colorful Accent 6" w:uiPriority="51"/>
+    <w:lsdException w:name="List Table 7 Colorful Accent 6" w:uiPriority="52"/>
+    <w:lsdException w:name="Mention" w:semiHidden="1" w:unhideWhenUsed="1"/>
+    <w:lsdException w:name="Smart Hyperlink" w:semiHidden="1" w:unhideWhenUsed="1"/>
+    <w:lsdException w:name="Hashtag" w:semiHidden="1" w:unhideWhenUsed="1"/>
+    <w:lsdException w:name="Unresolved Mention" w:semiHidden="1" w:unhideWhenUsed="1"/>
+    <w:lsdException w:name="Smart Link" w:semiHidden="1" w:unhideWhenUsed="1"/>
+  </w:latentStyles>
   <w:style w:type="paragraph" w:default="1" w:styleId="Normal">
     <w:name w:val="Normal"/>
-    <w:next w:val="Normal"/>
-    <w:pPr/>
+    <w:qFormat/>
     <w:rPr>
       <w:sz w:val="24"/>
       <w:szCs w:val="24"/>
-      <w:lang w:val="en-US" w:eastAsia="en-US" w:bidi="ar-SA"/>
+      <w:lang w:val="en-US" w:eastAsia="en-US"/>
     </w:rPr>
   </w:style>
-  <w:style w:type="character" w:default="1" w:styleId="Default Paragraph Font">
+  <w:style w:type="paragraph" w:styleId="Titre1">
+    <w:name w:val="heading 1"/>
+    <w:next w:val="Corps"/>
+    <w:uiPriority w:val="9"/>
+    <w:qFormat/>
+    <w:pPr>
+      <w:keepNext/>
+      <w:keepLines/>
+      <w:pBdr>
+        <w:top w:val="single" w:sz="6" w:space="0" w:color="000000"/>
+        <w:left w:val="single" w:sz="6" w:space="0" w:color="000000"/>
+        <w:bottom w:val="single" w:sz="6" w:space="0" w:color="000000"/>
+        <w:right w:val="single" w:sz="6" w:space="0" w:color="000000"/>
+      </w:pBdr>
+      <w:spacing w:before="360" w:after="360"/>
+      <w:jc w:val="center"/>
+      <w:outlineLvl w:val="0"/>
+    </w:pPr>
+    <w:rPr>
+      <w:rFonts w:ascii="Calibri" w:eastAsia="Calibri" w:hAnsi="Calibri" w:cs="Calibri"/>
+      <w:color w:val="FF0000"/>
+      <w:sz w:val="32"/>
+      <w:szCs w:val="32"/>
+      <w:u w:color="FF0000"/>
+    </w:rPr>
+  </w:style>
+  <w:style w:type="paragraph" w:styleId="Titre2">
+    <w:name w:val="heading 2"/>
+    <w:next w:val="Corps"/>
+    <w:uiPriority w:val="9"/>
+    <w:unhideWhenUsed/>
+    <w:qFormat/>
+    <w:pPr>
+      <w:keepNext/>
+      <w:keepLines/>
+      <w:spacing w:line="265" w:lineRule="auto"/>
+      <w:jc w:val="both"/>
+      <w:outlineLvl w:val="1"/>
+    </w:pPr>
+    <w:rPr>
+      <w:rFonts w:ascii="Calibri" w:eastAsia="Calibri" w:hAnsi="Calibri" w:cs="Calibri"/>
+      <w:b/>
+      <w:bCs/>
+      <w:color w:val="000000"/>
+      <w:sz w:val="32"/>
+      <w:szCs w:val="32"/>
+      <w:u w:val="single" w:color="000000"/>
+    </w:rPr>
+  </w:style>
+  <w:style w:type="character" w:default="1" w:styleId="Policepardfaut">
     <w:name w:val="Default Paragraph Font"/>
-    <w:next w:val="Default Paragraph Font"/>
+    <w:uiPriority w:val="1"/>
+    <w:semiHidden/>
+    <w:unhideWhenUsed/>
   </w:style>
-  <w:style w:type="character" w:styleId="Hyperlink">
+  <w:style w:type="table" w:default="1" w:styleId="TableauNormal">
+    <w:name w:val="Normal Table"/>
+    <w:uiPriority w:val="99"/>
+    <w:semiHidden/>
+    <w:unhideWhenUsed/>
+    <w:tblPr>
+      <w:tblInd w:w="0" w:type="dxa"/>
+      <w:tblCellMar>
+        <w:top w:w="0" w:type="dxa"/>
+        <w:left w:w="108" w:type="dxa"/>
+        <w:bottom w:w="0" w:type="dxa"/>
+        <w:right w:w="108" w:type="dxa"/>
+      </w:tblCellMar>
+    </w:tblPr>
+  </w:style>
+  <w:style w:type="numbering" w:default="1" w:styleId="Aucuneliste">
+    <w:name w:val="No List"/>
+    <w:uiPriority w:val="99"/>
+    <w:semiHidden/>
+    <w:unhideWhenUsed/>
+  </w:style>
+  <w:style w:type="character" w:styleId="Lienhypertexte">
     <w:name w:val="Hyperlink"/>
     <w:rPr>
       <w:u w:val="single"/>
     </w:rPr>
   </w:style>
-  <w:style w:type="table" w:default="1" w:styleId="Table Normal">
+  <w:style w:type="table" w:customStyle="1" w:styleId="TableNormal">
     <w:name w:val="Table Normal"/>
-    <w:next w:val="Table Normal"/>
-    <w:pPr/>
     <w:tblPr>
       <w:tblInd w:w="0" w:type="dxa"/>
+      <w:tblCellMar>
+        <w:top w:w="0" w:type="dxa"/>
+        <w:left w:w="0" w:type="dxa"/>
+        <w:bottom w:w="0" w:type="dxa"/>
+        <w:right w:w="0" w:type="dxa"/>
+      </w:tblCellMar>
     </w:tblPr>
-    <w:trPr/>
-    <w:tcPr/>
-    <w:tblStylePr w:type="firstRow"/>
-    <w:tblStylePr w:type="lastRow"/>
-    <w:tblStylePr w:type="firstCol"/>
-    <w:tblStylePr w:type="lastCol"/>
-    <w:tblStylePr w:type="band1Vert"/>
-    <w:tblStylePr w:type="band2Vert"/>
-    <w:tblStylePr w:type="band1Horz"/>
-    <w:tblStylePr w:type="band2Horz"/>
-    <w:tblStylePr w:type="neCell"/>
-    <w:tblStylePr w:type="nwCell"/>
-    <w:tblStylePr w:type="seCell"/>
-    <w:tblStylePr w:type="swCell"/>
   </w:style>
-  <w:style w:type="numbering" w:default="1" w:styleId="No List">
-    <w:name w:val="No List"/>
-    <w:next w:val="No List"/>
-    <w:pPr/>
-  </w:style>
-  <w:style w:type="paragraph" w:styleId="En-tête, pied de page">
-    <w:name w:val="En-tête"/>
-    <w:next w:val="En-tête, pied de page"/>
+  <w:style w:type="paragraph" w:styleId="En-tte">
+    <w:name w:val="header"/>
     <w:pPr>
-      <w:keepNext w:val="0"/>
-      <w:keepLines w:val="0"/>
-      <w:pageBreakBefore w:val="0"/>
-      <w:widowControl w:val="1"/>
-      <w:shd w:val="clear" w:color="auto" w:fill="auto"/>
       <w:tabs>
         <w:tab w:val="right" w:pos="9020"/>
       </w:tabs>
-      <w:suppressAutoHyphens w:val="0"/>
-      <w:bidi w:val="0"/>
-      <w:spacing w:before="0" w:after="0" w:line="240" w:lineRule="auto"/>
-      <w:ind w:left="0" w:right="0" w:firstLine="0"/>
-      <w:jc w:val="left"/>
-      <w:outlineLvl w:val="9"/>
     </w:pPr>
     <w:rPr>
-      <w:rFonts w:ascii="Helvetica Neue" w:cs="Arial Unicode MS" w:hAnsi="Helvetica Neue" w:eastAsia="Arial Unicode MS"/>
-      <w:b w:val="0"/>
-      <w:bCs w:val="0"/>
-      <w:i w:val="0"/>
-      <w:iCs w:val="0"/>
-      <w:caps w:val="0"/>
-      <w:smallCaps w:val="0"/>
-      <w:strike w:val="0"/>
-      <w:dstrike w:val="0"/>
-      <w:outline w:val="0"/>
+      <w:rFonts w:ascii="Helvetica Neue" w:hAnsi="Helvetica Neue" w:cs="Arial Unicode MS"/>
       <w:color w:val="000000"/>
-      <w:spacing w:val="0"/>
-      <w:kern w:val="0"/>
-      <w:position w:val="0"/>
       <w:sz w:val="24"/>
       <w:szCs w:val="24"/>
-      <w:u w:val="none"/>
-      <w:shd w:val="nil" w:color="auto" w:fill="auto"/>
-      <w:vertAlign w:val="baseline"/>
-      <w14:textOutline>
+      <w14:textOutline w14:w="0" w14:cap="flat" w14:cmpd="sng" w14:algn="ctr">
         <w14:noFill/>
+        <w14:prstDash w14:val="solid"/>
+        <w14:bevel/>
       </w14:textOutline>
-      <w14:textFill>
-        <w14:solidFill>
-          <w14:srgbClr w14:val="000000"/>
-        </w14:solidFill>
-      </w14:textFill>
     </w:rPr>
   </w:style>
-  <w:style w:type="paragraph" w:styleId="List Paragraph">
+  <w:style w:type="paragraph" w:styleId="Paragraphedeliste">
     <w:name w:val="List Paragraph"/>
-    <w:next w:val="List Paragraph"/>
     <w:pPr>
-      <w:keepNext w:val="0"/>
-      <w:keepLines w:val="0"/>
-      <w:pageBreakBefore w:val="0"/>
-      <w:widowControl w:val="1"/>
-      <w:shd w:val="clear" w:color="auto" w:fill="auto"/>
-      <w:suppressAutoHyphens w:val="0"/>
-      <w:bidi w:val="0"/>
-      <w:spacing w:before="0" w:after="81" w:line="265" w:lineRule="auto"/>
-      <w:ind w:left="720" w:right="0" w:hanging="10"/>
+      <w:spacing w:after="81" w:line="265" w:lineRule="auto"/>
+      <w:ind w:left="720" w:hanging="10"/>
       <w:jc w:val="both"/>
-      <w:outlineLvl w:val="9"/>
     </w:pPr>
     <w:rPr>
-      <w:rFonts w:ascii="Calibri" w:cs="Arial Unicode MS" w:hAnsi="Calibri" w:eastAsia="Arial Unicode MS"/>
-      <w:b w:val="0"/>
-      <w:bCs w:val="0"/>
-      <w:i w:val="0"/>
-      <w:iCs w:val="0"/>
-      <w:caps w:val="0"/>
-      <w:smallCaps w:val="0"/>
-      <w:strike w:val="0"/>
-      <w:dstrike w:val="0"/>
-      <w:outline w:val="0"/>
+      <w:rFonts w:ascii="Calibri" w:hAnsi="Calibri" w:cs="Arial Unicode MS"/>
       <w:color w:val="000000"/>
-      <w:spacing w:val="0"/>
-      <w:kern w:val="0"/>
-      <w:position w:val="0"/>
       <w:sz w:val="24"/>
       <w:szCs w:val="24"/>
-      <w:u w:val="none" w:color="000000"/>
-      <w:shd w:val="nil" w:color="auto" w:fill="auto"/>
-      <w:vertAlign w:val="baseline"/>
-      <w:lang w:val="fr-FR"/>
-      <w14:textFill>
-        <w14:solidFill>
-          <w14:srgbClr w14:val="000000"/>
-        </w14:solidFill>
-      </w14:textFill>
+      <w:u w:color="000000"/>
     </w:rPr>
   </w:style>
-  <w:style w:type="character" w:styleId="Aucun">
+  <w:style w:type="character" w:customStyle="1" w:styleId="Aucun">
     <w:name w:val="Aucun"/>
     <w:rPr>
       <w:lang w:val="fr-FR"/>
     </w:rPr>
   </w:style>
-  <w:style w:type="paragraph" w:styleId="Corps">
+  <w:style w:type="paragraph" w:customStyle="1" w:styleId="Corps">
     <w:name w:val="Corps"/>
-    <w:next w:val="Corps"/>
     <w:pPr>
-      <w:keepNext w:val="0"/>
-      <w:keepLines w:val="0"/>
-      <w:pageBreakBefore w:val="0"/>
-      <w:widowControl w:val="1"/>
-      <w:shd w:val="clear" w:color="auto" w:fill="auto"/>
-      <w:suppressAutoHyphens w:val="0"/>
-      <w:bidi w:val="0"/>
-      <w:spacing w:before="0" w:after="81" w:line="265" w:lineRule="auto"/>
-      <w:ind w:left="940" w:right="0" w:hanging="10"/>
+      <w:spacing w:after="81" w:line="265" w:lineRule="auto"/>
+      <w:ind w:left="940" w:hanging="10"/>
       <w:jc w:val="both"/>
-      <w:outlineLvl w:val="9"/>
     </w:pPr>
     <w:rPr>
-      <w:rFonts w:ascii="Calibri" w:cs="Calibri" w:hAnsi="Calibri" w:eastAsia="Calibri"/>
-      <w:b w:val="0"/>
-      <w:bCs w:val="0"/>
-      <w:i w:val="0"/>
-      <w:iCs w:val="0"/>
-      <w:caps w:val="0"/>
-      <w:smallCaps w:val="0"/>
-      <w:strike w:val="0"/>
-      <w:dstrike w:val="0"/>
-      <w:outline w:val="0"/>
+      <w:rFonts w:ascii="Calibri" w:eastAsia="Calibri" w:hAnsi="Calibri" w:cs="Calibri"/>
       <w:color w:val="000000"/>
-      <w:spacing w:val="0"/>
-      <w:kern w:val="0"/>
-      <w:position w:val="0"/>
       <w:sz w:val="24"/>
       <w:szCs w:val="24"/>
-      <w:u w:val="none" w:color="000000"/>
-      <w:shd w:val="nil" w:color="auto" w:fill="auto"/>
-      <w:vertAlign w:val="baseline"/>
-      <w14:textOutline>
+      <w:u w:color="000000"/>
+      <w14:textOutline w14:w="0" w14:cap="flat" w14:cmpd="sng" w14:algn="ctr">
         <w14:noFill/>
+        <w14:prstDash w14:val="solid"/>
+        <w14:bevel/>
       </w14:textOutline>
-      <w14:textFill>
-        <w14:solidFill>
-          <w14:srgbClr w14:val="000000"/>
-        </w14:solidFill>
-      </w14:textFill>
     </w:rPr>
   </w:style>
-  <w:style w:type="paragraph" w:styleId="Gros titre">
+  <w:style w:type="paragraph" w:customStyle="1" w:styleId="Grostitre">
     <w:name w:val="Gros titre"/>
-    <w:next w:val="Gros titre"/>
     <w:pPr>
-      <w:keepNext w:val="0"/>
-      <w:keepLines w:val="0"/>
-      <w:pageBreakBefore w:val="0"/>
-      <w:widowControl w:val="1"/>
-      <w:shd w:val="clear" w:color="auto" w:fill="auto"/>
-      <w:suppressAutoHyphens w:val="0"/>
-      <w:bidi w:val="0"/>
-      <w:spacing w:before="0" w:after="0" w:line="229" w:lineRule="auto"/>
-      <w:ind w:left="0" w:right="0" w:firstLine="0"/>
+      <w:spacing w:line="229" w:lineRule="auto"/>
       <w:jc w:val="center"/>
-      <w:outlineLvl w:val="9"/>
     </w:pPr>
     <w:rPr>
-      <w:rFonts w:ascii="Calibri" w:cs="Arial Unicode MS" w:hAnsi="Calibri" w:eastAsia="Arial Unicode MS"/>
-      <w:b w:val="1"/>
-      <w:bCs w:val="1"/>
-      <w:i w:val="0"/>
-      <w:iCs w:val="0"/>
-      <w:caps w:val="0"/>
-      <w:smallCaps w:val="0"/>
-      <w:strike w:val="0"/>
-      <w:dstrike w:val="0"/>
-      <w:outline w:val="0"/>
+      <w:rFonts w:ascii="Calibri" w:hAnsi="Calibri" w:cs="Arial Unicode MS"/>
+      <w:b/>
+      <w:bCs/>
       <w:color w:val="000000"/>
-      <w:spacing w:val="0"/>
-      <w:kern w:val="0"/>
-      <w:position w:val="0"/>
       <w:sz w:val="56"/>
       <w:szCs w:val="56"/>
-      <w:u w:val="none" w:color="000000"/>
-      <w:shd w:val="nil" w:color="auto" w:fill="auto"/>
-      <w:vertAlign w:val="baseline"/>
-      <w:lang w:val="fr-FR"/>
-      <w14:textFill>
-        <w14:solidFill>
-          <w14:srgbClr w14:val="000000"/>
-        </w14:solidFill>
-      </w14:textFill>
+      <w:u w:color="000000"/>
     </w:rPr>
   </w:style>
-  <w:style w:type="paragraph" w:styleId="TOC 1">
-    <w:name w:val="TOC 1"/>
-    <w:next w:val="TOC 1"/>
+  <w:style w:type="paragraph" w:styleId="TM1">
+    <w:name w:val="toc 1"/>
     <w:pPr>
-      <w:keepNext w:val="0"/>
-      <w:keepLines w:val="0"/>
-      <w:pageBreakBefore w:val="0"/>
-      <w:widowControl w:val="1"/>
-      <w:shd w:val="clear" w:color="auto" w:fill="auto"/>
       <w:tabs>
         <w:tab w:val="left" w:pos="440"/>
-        <w:tab w:val="right" w:pos="9607" w:leader="dot"/>
+        <w:tab w:val="right" w:leader="dot" w:pos="9607"/>
       </w:tabs>
-      <w:suppressAutoHyphens w:val="0"/>
-      <w:bidi w:val="0"/>
-      <w:spacing w:before="0" w:after="0" w:line="265" w:lineRule="auto"/>
-      <w:ind w:left="15" w:right="0" w:hanging="10"/>
+      <w:spacing w:line="265" w:lineRule="auto"/>
+      <w:ind w:left="15" w:hanging="10"/>
       <w:jc w:val="both"/>
-      <w:outlineLvl w:val="9"/>
     </w:pPr>
     <w:rPr>
-      <w:rFonts w:ascii="Calibri" w:cs="Calibri" w:hAnsi="Calibri" w:eastAsia="Calibri"/>
-      <w:b w:val="1"/>
-      <w:bCs w:val="1"/>
-      <w:i w:val="0"/>
-      <w:iCs w:val="0"/>
-      <w:caps w:val="0"/>
-      <w:smallCaps w:val="0"/>
-      <w:strike w:val="0"/>
-      <w:dstrike w:val="0"/>
-      <w:outline w:val="0"/>
+      <w:rFonts w:ascii="Calibri" w:eastAsia="Calibri" w:hAnsi="Calibri" w:cs="Calibri"/>
+      <w:b/>
+      <w:bCs/>
       <w:color w:val="000000"/>
-      <w:spacing w:val="0"/>
-      <w:kern w:val="0"/>
-      <w:position w:val="0"/>
       <w:sz w:val="24"/>
       <w:szCs w:val="24"/>
-      <w:u w:val="none" w:color="000000"/>
-      <w:shd w:val="nil" w:color="auto" w:fill="auto"/>
-      <w:vertAlign w:val="baseline"/>
-      <w:lang w:val="fr-FR"/>
-      <w14:textFill>
-        <w14:solidFill>
-          <w14:srgbClr w14:val="000000"/>
-        </w14:solidFill>
-      </w14:textFill>
+      <w:u w:color="000000"/>
     </w:rPr>
   </w:style>
-  <w:style w:type="paragraph" w:styleId="heading 1">
-    <w:name w:val="heading 1"/>
-    <w:next w:val="Corps"/>
+  <w:style w:type="paragraph" w:styleId="TM2">
+    <w:name w:val="toc 2"/>
     <w:pPr>
-      <w:keepNext w:val="1"/>
-      <w:keepLines w:val="1"/>
-      <w:pageBreakBefore w:val="0"/>
-      <w:widowControl w:val="1"/>
-      <w:pBdr>
-        <w:top w:val="single" w:color="000000" w:sz="6" w:space="0" w:shadow="0" w:frame="0"/>
-        <w:left w:val="single" w:color="000000" w:sz="6" w:space="0" w:shadow="0" w:frame="0"/>
-        <w:bottom w:val="single" w:color="000000" w:sz="6" w:space="0" w:shadow="0" w:frame="0"/>
-        <w:right w:val="single" w:color="000000" w:sz="6" w:space="0" w:shadow="0" w:frame="0"/>
-      </w:pBdr>
-      <w:shd w:val="clear" w:color="auto" w:fill="auto"/>
-      <w:suppressAutoHyphens w:val="0"/>
-      <w:bidi w:val="0"/>
-      <w:spacing w:before="360" w:after="360" w:line="240" w:lineRule="auto"/>
-      <w:ind w:left="0" w:right="0" w:firstLine="0"/>
-      <w:jc w:val="center"/>
-      <w:outlineLvl w:val="0"/>
+      <w:tabs>
+        <w:tab w:val="left" w:pos="440"/>
+        <w:tab w:val="right" w:leader="dot" w:pos="9607"/>
+      </w:tabs>
+      <w:spacing w:line="265" w:lineRule="auto"/>
+      <w:ind w:left="309" w:hanging="10"/>
+      <w:jc w:val="both"/>
     </w:pPr>
     <w:rPr>
-      <w:rFonts w:ascii="Calibri" w:cs="Calibri" w:hAnsi="Calibri" w:eastAsia="Calibri"/>
-      <w:b w:val="0"/>
-      <w:bCs w:val="0"/>
-      <w:i w:val="0"/>
-      <w:iCs w:val="0"/>
-      <w:caps w:val="0"/>
-      <w:smallCaps w:val="0"/>
-      <w:strike w:val="0"/>
-      <w:dstrike w:val="0"/>
-      <w:outline w:val="0"/>
-      <w:color w:val="ff0000"/>
-      <w:spacing w:val="0"/>
-      <w:kern w:val="0"/>
-      <w:position w:val="0"/>
-      <w:sz w:val="32"/>
-      <w:szCs w:val="32"/>
-      <w:u w:val="none" w:color="ff0000"/>
-      <w:shd w:val="nil" w:color="auto" w:fill="auto"/>
-      <w:vertAlign w:val="baseline"/>
-      <w:lang w:val="fr-FR"/>
-      <w14:textFill>
-        <w14:solidFill>
-          <w14:srgbClr w14:val="FF0000"/>
-        </w14:solidFill>
-      </w14:textFill>
+      <w:rFonts w:ascii="Calibri" w:eastAsia="Calibri" w:hAnsi="Calibri" w:cs="Calibri"/>
+      <w:color w:val="000000"/>
+      <w:sz w:val="24"/>
+      <w:szCs w:val="24"/>
+      <w:u w:color="000000"/>
     </w:rPr>
   </w:style>
-  <w:style w:type="paragraph" w:styleId="TOC 2">
-    <w:name w:val="TOC 2"/>
-    <w:next w:val="TOC 2"/>
-    <w:pPr>
-      <w:keepNext w:val="0"/>
-      <w:keepLines w:val="0"/>
-      <w:pageBreakBefore w:val="0"/>
-      <w:widowControl w:val="1"/>
-      <w:shd w:val="clear" w:color="auto" w:fill="auto"/>
-      <w:tabs>
-        <w:tab w:val="left" w:pos="440"/>
-        <w:tab w:val="right" w:pos="9607" w:leader="dot"/>
-      </w:tabs>
-      <w:suppressAutoHyphens w:val="0"/>
-      <w:bidi w:val="0"/>
-      <w:spacing w:before="0" w:after="0" w:line="265" w:lineRule="auto"/>
-      <w:ind w:left="309" w:right="0" w:hanging="10"/>
-      <w:jc w:val="both"/>
-      <w:outlineLvl w:val="9"/>
-    </w:pPr>
-    <w:rPr>
-      <w:rFonts w:ascii="Calibri" w:cs="Calibri" w:hAnsi="Calibri" w:eastAsia="Calibri"/>
-      <w:b w:val="0"/>
-      <w:bCs w:val="0"/>
-      <w:i w:val="0"/>
-      <w:iCs w:val="0"/>
-      <w:caps w:val="0"/>
-      <w:smallCaps w:val="0"/>
-      <w:strike w:val="0"/>
-      <w:dstrike w:val="0"/>
-      <w:outline w:val="0"/>
-      <w:color w:val="000000"/>
-      <w:spacing w:val="0"/>
-      <w:kern w:val="0"/>
-      <w:position w:val="0"/>
-      <w:sz w:val="24"/>
-      <w:szCs w:val="24"/>
-      <w:u w:val="none" w:color="000000"/>
-      <w:shd w:val="nil" w:color="auto" w:fill="auto"/>
-      <w:vertAlign w:val="baseline"/>
-      <w:lang w:val="fr-FR"/>
-      <w14:textFill>
-        <w14:solidFill>
-          <w14:srgbClr w14:val="000000"/>
-        </w14:solidFill>
-      </w14:textFill>
-    </w:rPr>
-  </w:style>
-  <w:style w:type="paragraph" w:styleId="heading 2">
-    <w:name w:val="heading 2"/>
-    <w:next w:val="Corps"/>
-    <w:pPr>
-      <w:keepNext w:val="1"/>
-      <w:keepLines w:val="1"/>
-      <w:pageBreakBefore w:val="0"/>
-      <w:widowControl w:val="1"/>
-      <w:shd w:val="clear" w:color="auto" w:fill="auto"/>
-      <w:suppressAutoHyphens w:val="0"/>
-      <w:bidi w:val="0"/>
-      <w:spacing w:before="0" w:after="0" w:line="265" w:lineRule="auto"/>
-      <w:ind w:left="0" w:right="0" w:firstLine="0"/>
-      <w:jc w:val="both"/>
-      <w:outlineLvl w:val="1"/>
-    </w:pPr>
-    <w:rPr>
-      <w:rFonts w:ascii="Calibri" w:cs="Calibri" w:hAnsi="Calibri" w:eastAsia="Calibri"/>
-      <w:b w:val="1"/>
-      <w:bCs w:val="1"/>
-      <w:i w:val="0"/>
-      <w:iCs w:val="0"/>
-      <w:caps w:val="0"/>
-      <w:smallCaps w:val="0"/>
-      <w:strike w:val="0"/>
-      <w:dstrike w:val="0"/>
-      <w:outline w:val="0"/>
-      <w:color w:val="000000"/>
-      <w:spacing w:val="0"/>
-      <w:kern w:val="0"/>
-      <w:position w:val="0"/>
-      <w:sz w:val="32"/>
-      <w:szCs w:val="32"/>
-      <w:u w:val="single" w:color="000000"/>
-      <w:shd w:val="nil" w:color="auto" w:fill="auto"/>
-      <w:vertAlign w:val="baseline"/>
-      <w:lang w:val="fr-FR"/>
-      <w14:textFill>
-        <w14:solidFill>
-          <w14:srgbClr w14:val="000000"/>
-        </w14:solidFill>
-      </w14:textFill>
-    </w:rPr>
-  </w:style>
-  <w:style w:type="numbering" w:styleId="Style 1 importé">
+  <w:style w:type="numbering" w:customStyle="1" w:styleId="Style1import">
     <w:name w:val="Style 1 importé"/>
     <w:pPr>
       <w:numPr>
@@ -2289,7 +2421,7 @@
       </w:numPr>
     </w:pPr>
   </w:style>
-  <w:style w:type="numbering" w:styleId="Style 2 importé">
+  <w:style w:type="numbering" w:customStyle="1" w:styleId="Style2import">
     <w:name w:val="Style 2 importé"/>
     <w:pPr>
       <w:numPr>
@@ -2301,7 +2433,7 @@
 </file>
 
 <file path=word/theme/theme1.xml><?xml version="1.0" encoding="utf-8"?>
-<a:theme xmlns:a="http://schemas.openxmlformats.org/drawingml/2006/main" xmlns:r="http://schemas.openxmlformats.org/officeDocument/2006/relationships" name="Thème Office">
+<a:theme xmlns:a="http://schemas.openxmlformats.org/drawingml/2006/main" name="Thème Office">
   <a:themeElements>
     <a:clrScheme name="Thème Office">
       <a:dk1>
@@ -2503,7 +2635,7 @@
         <a:effectLst/>
         <a:sp3d/>
       </a:spPr>
-      <a:bodyPr rot="0" spcFirstLastPara="1" vertOverflow="overflow" horzOverflow="overflow" vert="horz" wrap="square" lIns="45719" tIns="45719" rIns="45719" bIns="45719" numCol="1" spcCol="38100" rtlCol="0" anchor="ctr" upright="0">
+      <a:bodyPr rot="0" spcFirstLastPara="1" vertOverflow="overflow" horzOverflow="overflow" vert="horz" wrap="square" lIns="45719" tIns="45719" rIns="45719" bIns="45719" numCol="1" spcCol="38100" rtlCol="0" anchor="ctr">
         <a:spAutoFit/>
       </a:bodyPr>
       <a:lstStyle>
@@ -2522,7 +2654,7 @@
           <a:buFontTx/>
           <a:buNone/>
           <a:tabLst/>
-          <a:defRPr b="0" baseline="0" cap="none" i="0" spc="0" strike="noStrike" sz="1800" u="none" kumimoji="0" normalizeH="0">
+          <a:defRPr kumimoji="0" sz="1800" b="0" i="0" u="none" strike="noStrike" cap="none" spc="0" normalizeH="0" baseline="0">
             <a:ln>
               <a:noFill/>
             </a:ln>
@@ -2552,7 +2684,7 @@
           <a:buFontTx/>
           <a:buNone/>
           <a:tabLst/>
-          <a:defRPr b="0" baseline="0" cap="none" i="0" spc="0" strike="noStrike" sz="1800" u="none" kumimoji="0" normalizeH="0">
+          <a:defRPr kumimoji="0" sz="1800" b="0" i="0" u="none" strike="noStrike" cap="none" spc="0" normalizeH="0" baseline="0">
             <a:ln>
               <a:noFill/>
             </a:ln>
@@ -2578,7 +2710,7 @@
           <a:buFontTx/>
           <a:buNone/>
           <a:tabLst/>
-          <a:defRPr b="0" baseline="0" cap="none" i="0" spc="0" strike="noStrike" sz="1800" u="none" kumimoji="0" normalizeH="0">
+          <a:defRPr kumimoji="0" sz="1800" b="0" i="0" u="none" strike="noStrike" cap="none" spc="0" normalizeH="0" baseline="0">
             <a:ln>
               <a:noFill/>
             </a:ln>
@@ -2604,7 +2736,7 @@
           <a:buFontTx/>
           <a:buNone/>
           <a:tabLst/>
-          <a:defRPr b="0" baseline="0" cap="none" i="0" spc="0" strike="noStrike" sz="1800" u="none" kumimoji="0" normalizeH="0">
+          <a:defRPr kumimoji="0" sz="1800" b="0" i="0" u="none" strike="noStrike" cap="none" spc="0" normalizeH="0" baseline="0">
             <a:ln>
               <a:noFill/>
             </a:ln>
@@ -2630,7 +2762,7 @@
           <a:buFontTx/>
           <a:buNone/>
           <a:tabLst/>
-          <a:defRPr b="0" baseline="0" cap="none" i="0" spc="0" strike="noStrike" sz="1800" u="none" kumimoji="0" normalizeH="0">
+          <a:defRPr kumimoji="0" sz="1800" b="0" i="0" u="none" strike="noStrike" cap="none" spc="0" normalizeH="0" baseline="0">
             <a:ln>
               <a:noFill/>
             </a:ln>
@@ -2656,7 +2788,7 @@
           <a:buFontTx/>
           <a:buNone/>
           <a:tabLst/>
-          <a:defRPr b="0" baseline="0" cap="none" i="0" spc="0" strike="noStrike" sz="1800" u="none" kumimoji="0" normalizeH="0">
+          <a:defRPr kumimoji="0" sz="1800" b="0" i="0" u="none" strike="noStrike" cap="none" spc="0" normalizeH="0" baseline="0">
             <a:ln>
               <a:noFill/>
             </a:ln>
@@ -2682,7 +2814,7 @@
           <a:buFontTx/>
           <a:buNone/>
           <a:tabLst/>
-          <a:defRPr b="0" baseline="0" cap="none" i="0" spc="0" strike="noStrike" sz="1800" u="none" kumimoji="0" normalizeH="0">
+          <a:defRPr kumimoji="0" sz="1800" b="0" i="0" u="none" strike="noStrike" cap="none" spc="0" normalizeH="0" baseline="0">
             <a:ln>
               <a:noFill/>
             </a:ln>
@@ -2708,7 +2840,7 @@
           <a:buFontTx/>
           <a:buNone/>
           <a:tabLst/>
-          <a:defRPr b="0" baseline="0" cap="none" i="0" spc="0" strike="noStrike" sz="1800" u="none" kumimoji="0" normalizeH="0">
+          <a:defRPr kumimoji="0" sz="1800" b="0" i="0" u="none" strike="noStrike" cap="none" spc="0" normalizeH="0" baseline="0">
             <a:ln>
               <a:noFill/>
             </a:ln>
@@ -2734,7 +2866,7 @@
           <a:buFontTx/>
           <a:buNone/>
           <a:tabLst/>
-          <a:defRPr b="0" baseline="0" cap="none" i="0" spc="0" strike="noStrike" sz="1800" u="none" kumimoji="0" normalizeH="0">
+          <a:defRPr kumimoji="0" sz="1800" b="0" i="0" u="none" strike="noStrike" cap="none" spc="0" normalizeH="0" baseline="0">
             <a:ln>
               <a:noFill/>
             </a:ln>
@@ -2760,7 +2892,7 @@
           <a:buFontTx/>
           <a:buNone/>
           <a:tabLst/>
-          <a:defRPr b="0" baseline="0" cap="none" i="0" spc="0" strike="noStrike" sz="1800" u="none" kumimoji="0" normalizeH="0">
+          <a:defRPr kumimoji="0" sz="1800" b="0" i="0" u="none" strike="noStrike" cap="none" spc="0" normalizeH="0" baseline="0">
             <a:ln>
               <a:noFill/>
             </a:ln>
@@ -2773,9 +2905,15 @@
         </a:lvl9pPr>
       </a:lstStyle>
       <a:style>
-        <a:lnRef idx="0"/>
-        <a:fillRef idx="0"/>
-        <a:effectRef idx="0"/>
+        <a:lnRef idx="0">
+          <a:scrgbClr r="0" g="0" b="0"/>
+        </a:lnRef>
+        <a:fillRef idx="0">
+          <a:scrgbClr r="0" g="0" b="0"/>
+        </a:fillRef>
+        <a:effectRef idx="0">
+          <a:scrgbClr r="0" g="0" b="0"/>
+        </a:effectRef>
         <a:fontRef idx="none"/>
       </a:style>
     </a:spDef>
@@ -2792,7 +2930,7 @@
         <a:effectLst/>
         <a:sp3d/>
       </a:spPr>
-      <a:bodyPr rot="0" spcFirstLastPara="1" vertOverflow="overflow" horzOverflow="overflow" vert="horz" wrap="square" lIns="91439" tIns="45719" rIns="91439" bIns="45719" numCol="1" spcCol="38100" rtlCol="0" anchor="t" upright="0">
+      <a:bodyPr rot="0" spcFirstLastPara="1" vertOverflow="overflow" horzOverflow="overflow" vert="horz" wrap="square" lIns="91439" tIns="45719" rIns="91439" bIns="45719" numCol="1" spcCol="38100" rtlCol="0" anchor="t">
         <a:noAutofit/>
       </a:bodyPr>
       <a:lstStyle>
@@ -2811,7 +2949,7 @@
           <a:buFontTx/>
           <a:buNone/>
           <a:tabLst/>
-          <a:defRPr b="0" baseline="0" cap="none" i="0" spc="0" strike="noStrike" sz="1800" u="none" kumimoji="0" normalizeH="0">
+          <a:defRPr kumimoji="0" sz="1800" b="0" i="0" u="none" strike="noStrike" cap="none" spc="0" normalizeH="0" baseline="0">
             <a:ln>
               <a:noFill/>
             </a:ln>
@@ -2837,7 +2975,7 @@
           <a:buFontTx/>
           <a:buNone/>
           <a:tabLst/>
-          <a:defRPr b="0" baseline="0" cap="none" i="0" spc="0" strike="noStrike" sz="1800" u="none" kumimoji="0" normalizeH="0">
+          <a:defRPr kumimoji="0" sz="1800" b="0" i="0" u="none" strike="noStrike" cap="none" spc="0" normalizeH="0" baseline="0">
             <a:ln>
               <a:noFill/>
             </a:ln>
@@ -2863,7 +3001,7 @@
           <a:buFontTx/>
           <a:buNone/>
           <a:tabLst/>
-          <a:defRPr b="0" baseline="0" cap="none" i="0" spc="0" strike="noStrike" sz="1800" u="none" kumimoji="0" normalizeH="0">
+          <a:defRPr kumimoji="0" sz="1800" b="0" i="0" u="none" strike="noStrike" cap="none" spc="0" normalizeH="0" baseline="0">
             <a:ln>
               <a:noFill/>
             </a:ln>
@@ -2889,7 +3027,7 @@
           <a:buFontTx/>
           <a:buNone/>
           <a:tabLst/>
-          <a:defRPr b="0" baseline="0" cap="none" i="0" spc="0" strike="noStrike" sz="1800" u="none" kumimoji="0" normalizeH="0">
+          <a:defRPr kumimoji="0" sz="1800" b="0" i="0" u="none" strike="noStrike" cap="none" spc="0" normalizeH="0" baseline="0">
             <a:ln>
               <a:noFill/>
             </a:ln>
@@ -2915,7 +3053,7 @@
           <a:buFontTx/>
           <a:buNone/>
           <a:tabLst/>
-          <a:defRPr b="0" baseline="0" cap="none" i="0" spc="0" strike="noStrike" sz="1800" u="none" kumimoji="0" normalizeH="0">
+          <a:defRPr kumimoji="0" sz="1800" b="0" i="0" u="none" strike="noStrike" cap="none" spc="0" normalizeH="0" baseline="0">
             <a:ln>
               <a:noFill/>
             </a:ln>
@@ -2941,7 +3079,7 @@
           <a:buFontTx/>
           <a:buNone/>
           <a:tabLst/>
-          <a:defRPr b="0" baseline="0" cap="none" i="0" spc="0" strike="noStrike" sz="1800" u="none" kumimoji="0" normalizeH="0">
+          <a:defRPr kumimoji="0" sz="1800" b="0" i="0" u="none" strike="noStrike" cap="none" spc="0" normalizeH="0" baseline="0">
             <a:ln>
               <a:noFill/>
             </a:ln>
@@ -2967,7 +3105,7 @@
           <a:buFontTx/>
           <a:buNone/>
           <a:tabLst/>
-          <a:defRPr b="0" baseline="0" cap="none" i="0" spc="0" strike="noStrike" sz="1800" u="none" kumimoji="0" normalizeH="0">
+          <a:defRPr kumimoji="0" sz="1800" b="0" i="0" u="none" strike="noStrike" cap="none" spc="0" normalizeH="0" baseline="0">
             <a:ln>
               <a:noFill/>
             </a:ln>
@@ -2993,7 +3131,7 @@
           <a:buFontTx/>
           <a:buNone/>
           <a:tabLst/>
-          <a:defRPr b="0" baseline="0" cap="none" i="0" spc="0" strike="noStrike" sz="1800" u="none" kumimoji="0" normalizeH="0">
+          <a:defRPr kumimoji="0" sz="1800" b="0" i="0" u="none" strike="noStrike" cap="none" spc="0" normalizeH="0" baseline="0">
             <a:ln>
               <a:noFill/>
             </a:ln>
@@ -3019,7 +3157,7 @@
           <a:buFontTx/>
           <a:buNone/>
           <a:tabLst/>
-          <a:defRPr b="0" baseline="0" cap="none" i="0" spc="0" strike="noStrike" sz="1800" u="none" kumimoji="0" normalizeH="0">
+          <a:defRPr kumimoji="0" sz="1800" b="0" i="0" u="none" strike="noStrike" cap="none" spc="0" normalizeH="0" baseline="0">
             <a:ln>
               <a:noFill/>
             </a:ln>
@@ -3045,7 +3183,7 @@
           <a:buFontTx/>
           <a:buNone/>
           <a:tabLst/>
-          <a:defRPr b="0" baseline="0" cap="none" i="0" spc="0" strike="noStrike" sz="1800" u="none" kumimoji="0" normalizeH="0">
+          <a:defRPr kumimoji="0" sz="1800" b="0" i="0" u="none" strike="noStrike" cap="none" spc="0" normalizeH="0" baseline="0">
             <a:ln>
               <a:noFill/>
             </a:ln>
@@ -3058,9 +3196,15 @@
         </a:lvl9pPr>
       </a:lstStyle>
       <a:style>
-        <a:lnRef idx="0"/>
-        <a:fillRef idx="0"/>
-        <a:effectRef idx="0"/>
+        <a:lnRef idx="0">
+          <a:scrgbClr r="0" g="0" b="0"/>
+        </a:lnRef>
+        <a:fillRef idx="0">
+          <a:scrgbClr r="0" g="0" b="0"/>
+        </a:fillRef>
+        <a:effectRef idx="0">
+          <a:scrgbClr r="0" g="0" b="0"/>
+        </a:effectRef>
         <a:fontRef idx="none"/>
       </a:style>
     </a:lnDef>
@@ -3074,7 +3218,7 @@
         <a:effectLst/>
         <a:sp3d/>
       </a:spPr>
-      <a:bodyPr rot="0" spcFirstLastPara="1" vertOverflow="overflow" horzOverflow="overflow" vert="horz" wrap="square" lIns="45719" tIns="45719" rIns="45719" bIns="45719" numCol="1" spcCol="38100" rtlCol="0" anchor="t" upright="0">
+      <a:bodyPr rot="0" spcFirstLastPara="1" vertOverflow="overflow" horzOverflow="overflow" vert="horz" wrap="square" lIns="45719" tIns="45719" rIns="45719" bIns="45719" numCol="1" spcCol="38100" rtlCol="0" anchor="t">
         <a:spAutoFit/>
       </a:bodyPr>
       <a:lstStyle>
@@ -3093,7 +3237,7 @@
           <a:buFontTx/>
           <a:buNone/>
           <a:tabLst/>
-          <a:defRPr b="0" baseline="0" cap="none" i="0" spc="0" strike="noStrike" sz="1800" u="none" kumimoji="0" normalizeH="0">
+          <a:defRPr kumimoji="0" sz="1800" b="0" i="0" u="none" strike="noStrike" cap="none" spc="0" normalizeH="0" baseline="0">
             <a:ln>
               <a:noFill/>
             </a:ln>
@@ -3123,7 +3267,7 @@
           <a:buFontTx/>
           <a:buNone/>
           <a:tabLst/>
-          <a:defRPr b="0" baseline="0" cap="none" i="0" spc="0" strike="noStrike" sz="1800" u="none" kumimoji="0" normalizeH="0">
+          <a:defRPr kumimoji="0" sz="1800" b="0" i="0" u="none" strike="noStrike" cap="none" spc="0" normalizeH="0" baseline="0">
             <a:ln>
               <a:noFill/>
             </a:ln>
@@ -3149,7 +3293,7 @@
           <a:buFontTx/>
           <a:buNone/>
           <a:tabLst/>
-          <a:defRPr b="0" baseline="0" cap="none" i="0" spc="0" strike="noStrike" sz="1800" u="none" kumimoji="0" normalizeH="0">
+          <a:defRPr kumimoji="0" sz="1800" b="0" i="0" u="none" strike="noStrike" cap="none" spc="0" normalizeH="0" baseline="0">
             <a:ln>
               <a:noFill/>
             </a:ln>
@@ -3175,7 +3319,7 @@
           <a:buFontTx/>
           <a:buNone/>
           <a:tabLst/>
-          <a:defRPr b="0" baseline="0" cap="none" i="0" spc="0" strike="noStrike" sz="1800" u="none" kumimoji="0" normalizeH="0">
+          <a:defRPr kumimoji="0" sz="1800" b="0" i="0" u="none" strike="noStrike" cap="none" spc="0" normalizeH="0" baseline="0">
             <a:ln>
               <a:noFill/>
             </a:ln>
@@ -3201,7 +3345,7 @@
           <a:buFontTx/>
           <a:buNone/>
           <a:tabLst/>
-          <a:defRPr b="0" baseline="0" cap="none" i="0" spc="0" strike="noStrike" sz="1800" u="none" kumimoji="0" normalizeH="0">
+          <a:defRPr kumimoji="0" sz="1800" b="0" i="0" u="none" strike="noStrike" cap="none" spc="0" normalizeH="0" baseline="0">
             <a:ln>
               <a:noFill/>
             </a:ln>
@@ -3227,7 +3371,7 @@
           <a:buFontTx/>
           <a:buNone/>
           <a:tabLst/>
-          <a:defRPr b="0" baseline="0" cap="none" i="0" spc="0" strike="noStrike" sz="1800" u="none" kumimoji="0" normalizeH="0">
+          <a:defRPr kumimoji="0" sz="1800" b="0" i="0" u="none" strike="noStrike" cap="none" spc="0" normalizeH="0" baseline="0">
             <a:ln>
               <a:noFill/>
             </a:ln>
@@ -3253,7 +3397,7 @@
           <a:buFontTx/>
           <a:buNone/>
           <a:tabLst/>
-          <a:defRPr b="0" baseline="0" cap="none" i="0" spc="0" strike="noStrike" sz="1800" u="none" kumimoji="0" normalizeH="0">
+          <a:defRPr kumimoji="0" sz="1800" b="0" i="0" u="none" strike="noStrike" cap="none" spc="0" normalizeH="0" baseline="0">
             <a:ln>
               <a:noFill/>
             </a:ln>
@@ -3279,7 +3423,7 @@
           <a:buFontTx/>
           <a:buNone/>
           <a:tabLst/>
-          <a:defRPr b="0" baseline="0" cap="none" i="0" spc="0" strike="noStrike" sz="1800" u="none" kumimoji="0" normalizeH="0">
+          <a:defRPr kumimoji="0" sz="1800" b="0" i="0" u="none" strike="noStrike" cap="none" spc="0" normalizeH="0" baseline="0">
             <a:ln>
               <a:noFill/>
             </a:ln>
@@ -3305,7 +3449,7 @@
           <a:buFontTx/>
           <a:buNone/>
           <a:tabLst/>
-          <a:defRPr b="0" baseline="0" cap="none" i="0" spc="0" strike="noStrike" sz="1800" u="none" kumimoji="0" normalizeH="0">
+          <a:defRPr kumimoji="0" sz="1800" b="0" i="0" u="none" strike="noStrike" cap="none" spc="0" normalizeH="0" baseline="0">
             <a:ln>
               <a:noFill/>
             </a:ln>
@@ -3331,7 +3475,7 @@
           <a:buFontTx/>
           <a:buNone/>
           <a:tabLst/>
-          <a:defRPr b="0" baseline="0" cap="none" i="0" spc="0" strike="noStrike" sz="1800" u="none" kumimoji="0" normalizeH="0">
+          <a:defRPr kumimoji="0" sz="1800" b="0" i="0" u="none" strike="noStrike" cap="none" spc="0" normalizeH="0" baseline="0">
             <a:ln>
               <a:noFill/>
             </a:ln>
@@ -3344,12 +3488,19 @@
         </a:lvl9pPr>
       </a:lstStyle>
       <a:style>
-        <a:lnRef idx="0"/>
-        <a:fillRef idx="0"/>
-        <a:effectRef idx="0"/>
+        <a:lnRef idx="0">
+          <a:scrgbClr r="0" g="0" b="0"/>
+        </a:lnRef>
+        <a:fillRef idx="0">
+          <a:scrgbClr r="0" g="0" b="0"/>
+        </a:fillRef>
+        <a:effectRef idx="0">
+          <a:scrgbClr r="0" g="0" b="0"/>
+        </a:effectRef>
         <a:fontRef idx="none"/>
       </a:style>
     </a:txDef>
   </a:objectDefaults>
+  <a:extraClrSchemeLst/>
 </a:theme>
 </file>